--- a/Student application documentation V1.docx
+++ b/Student application documentation V1.docx
@@ -19,8 +19,123 @@
         </w:rPr>
         <w:t>Student application</w:t>
       </w:r>
+    </w:p>
+    <w:p>
+      <w:pPr>
+        <w:rPr>
+          <w:sz w:val="24"/>
+          <w:szCs w:val="24"/>
+        </w:rPr>
+      </w:pPr>
+    </w:p>
+    <w:p>
+      <w:pPr>
+        <w:rPr>
+          <w:sz w:val="24"/>
+          <w:szCs w:val="24"/>
+        </w:rPr>
+      </w:pPr>
+      <w:r>
+        <w:rPr>
+          <w:sz w:val="24"/>
+          <w:szCs w:val="24"/>
+        </w:rPr>
+        <w:t>A student will have one or more subjects they attend. Each subject will be taught by a professor. A professor can have one or more subjects. Upon finishing a subject, the student will get a grade related to that subject. The grades will be given by the professor.</w:t>
+      </w:r>
+    </w:p>
+    <w:p>
+      <w:pPr>
+        <w:rPr>
+          <w:sz w:val="24"/>
+          <w:szCs w:val="24"/>
+        </w:rPr>
+      </w:pPr>
+    </w:p>
+    <w:p>
+      <w:pPr>
+        <w:rPr>
+          <w:sz w:val="24"/>
+          <w:szCs w:val="24"/>
+        </w:rPr>
+      </w:pPr>
+      <w:r>
+        <w:rPr>
+          <w:sz w:val="24"/>
+          <w:szCs w:val="24"/>
+        </w:rPr>
+        <w:t>A student will have a name, surname, age, grade, department and other info fields. The student will also have a list of subjects they are attending and a list of grades that they have gotten.</w:t>
+      </w:r>
+    </w:p>
+    <w:p>
+      <w:pPr>
+        <w:rPr>
+          <w:sz w:val="24"/>
+          <w:szCs w:val="24"/>
+        </w:rPr>
+      </w:pPr>
+    </w:p>
+    <w:p>
+      <w:pPr>
+        <w:rPr>
+          <w:sz w:val="24"/>
+          <w:szCs w:val="24"/>
+        </w:rPr>
+      </w:pPr>
+      <w:r>
+        <w:rPr>
+          <w:sz w:val="24"/>
+          <w:szCs w:val="24"/>
+        </w:rPr>
+        <w:t>A professor will have a name, surname, age, title, department and other info fields. A professor will have a list of subjects they teach.</w:t>
+      </w:r>
       <w:bookmarkStart w:id="0" w:name="_GoBack"/>
       <w:bookmarkEnd w:id="0"/>
+    </w:p>
+    <w:p>
+      <w:pPr>
+        <w:rPr>
+          <w:sz w:val="24"/>
+          <w:szCs w:val="24"/>
+        </w:rPr>
+      </w:pPr>
+    </w:p>
+    <w:p>
+      <w:pPr>
+        <w:rPr>
+          <w:sz w:val="24"/>
+          <w:szCs w:val="24"/>
+        </w:rPr>
+      </w:pPr>
+      <w:r>
+        <w:rPr>
+          <w:sz w:val="24"/>
+          <w:szCs w:val="24"/>
+        </w:rPr>
+        <w:t>A subject will have a title, a year at which it is taught, a description and other info fields.</w:t>
+      </w:r>
+    </w:p>
+    <w:p>
+      <w:pPr>
+        <w:rPr>
+          <w:sz w:val="24"/>
+          <w:szCs w:val="24"/>
+        </w:rPr>
+      </w:pPr>
+    </w:p>
+    <w:p>
+      <w:pPr>
+        <w:rPr>
+          <w:sz w:val="24"/>
+          <w:szCs w:val="24"/>
+        </w:rPr>
+      </w:pPr>
+      <w:r>
+        <w:rPr>
+          <w:sz w:val="24"/>
+          <w:szCs w:val="24"/>
+        </w:rPr>
+        <w:t>A grade will have a grade number, a name of the subject it is related to, the name of the professor who gave it, the name of the student that got it and the overall final score.</w:t>
+      </w:r>
     </w:p>
     <w:sectPr>
       <w:pgSz w:w="12240" w:h="15840"/>

--- a/Student application documentation V1.docx
+++ b/Student application documentation V1.docx
@@ -88,54 +88,77 @@
         </w:rPr>
         <w:t>A professor will have a name, surname, age, title, department and other info fields. A professor will have a list of subjects they teach.</w:t>
       </w:r>
+    </w:p>
+    <w:p>
+      <w:pPr>
+        <w:rPr>
+          <w:sz w:val="24"/>
+          <w:szCs w:val="24"/>
+        </w:rPr>
+      </w:pPr>
+    </w:p>
+    <w:p>
+      <w:pPr>
+        <w:rPr>
+          <w:sz w:val="24"/>
+          <w:szCs w:val="24"/>
+        </w:rPr>
+      </w:pPr>
+      <w:r>
+        <w:rPr>
+          <w:sz w:val="24"/>
+          <w:szCs w:val="24"/>
+        </w:rPr>
+        <w:t>A subject will have a title, a year at which it is taught, a description and other info fields.</w:t>
+      </w:r>
+    </w:p>
+    <w:p>
+      <w:pPr>
+        <w:rPr>
+          <w:sz w:val="24"/>
+          <w:szCs w:val="24"/>
+        </w:rPr>
+      </w:pPr>
+    </w:p>
+    <w:p>
+      <w:pPr>
+        <w:rPr>
+          <w:sz w:val="24"/>
+          <w:szCs w:val="24"/>
+        </w:rPr>
+      </w:pPr>
+      <w:r>
+        <w:rPr>
+          <w:sz w:val="24"/>
+          <w:szCs w:val="24"/>
+        </w:rPr>
+        <w:t>A grade will have a grade number, a name of the subject it is related to, the name of the professor who gave it, the name of the student that got it and the overall final score.</w:t>
+      </w:r>
+    </w:p>
+    <w:p>
+      <w:pPr>
+        <w:rPr>
+          <w:sz w:val="24"/>
+          <w:szCs w:val="24"/>
+        </w:rPr>
+      </w:pPr>
+    </w:p>
+    <w:p>
+      <w:pPr>
+        <w:rPr>
+          <w:sz w:val="24"/>
+          <w:szCs w:val="24"/>
+        </w:rPr>
+      </w:pPr>
+      <w:r>
+        <w:rPr>
+          <w:sz w:val="24"/>
+          <w:szCs w:val="24"/>
+        </w:rPr>
+        <w:t>Add SSA, EER and Relational</w:t>
+      </w:r>
       <w:bookmarkStart w:id="0" w:name="_GoBack"/>
       <w:bookmarkEnd w:id="0"/>
-    </w:p>
-    <w:p>
-      <w:pPr>
-        <w:rPr>
-          <w:sz w:val="24"/>
-          <w:szCs w:val="24"/>
-        </w:rPr>
-      </w:pPr>
-    </w:p>
-    <w:p>
-      <w:pPr>
-        <w:rPr>
-          <w:sz w:val="24"/>
-          <w:szCs w:val="24"/>
-        </w:rPr>
-      </w:pPr>
-      <w:r>
-        <w:rPr>
-          <w:sz w:val="24"/>
-          <w:szCs w:val="24"/>
-        </w:rPr>
-        <w:t>A subject will have a title, a year at which it is taught, a description and other info fields.</w:t>
-      </w:r>
-    </w:p>
-    <w:p>
-      <w:pPr>
-        <w:rPr>
-          <w:sz w:val="24"/>
-          <w:szCs w:val="24"/>
-        </w:rPr>
-      </w:pPr>
-    </w:p>
-    <w:p>
-      <w:pPr>
-        <w:rPr>
-          <w:sz w:val="24"/>
-          <w:szCs w:val="24"/>
-        </w:rPr>
-      </w:pPr>
-      <w:r>
-        <w:rPr>
-          <w:sz w:val="24"/>
-          <w:szCs w:val="24"/>
-        </w:rPr>
-        <w:t>A grade will have a grade number, a name of the subject it is related to, the name of the professor who gave it, the name of the student that got it and the overall final score.</w:t>
-      </w:r>
     </w:p>
     <w:sectPr>
       <w:pgSz w:w="12240" w:h="15840"/>

--- a/Student application documentation V1.docx
+++ b/Student application documentation V1.docx
@@ -40,6 +40,21 @@
           <w:sz w:val="24"/>
           <w:szCs w:val="24"/>
         </w:rPr>
+        <w:t xml:space="preserve">A user will be able to register and login his account. It will either be a student or a professor account that is created. Any student can create an account without any further checks, but for a new professor to be created it will require the confirmation of an administrator for the professor account’s validity. </w:t>
+      </w:r>
+    </w:p>
+    <w:p>
+      <w:pPr>
+        <w:rPr>
+          <w:sz w:val="24"/>
+          <w:szCs w:val="24"/>
+        </w:rPr>
+      </w:pPr>
+      <w:r>
+        <w:rPr>
+          <w:sz w:val="24"/>
+          <w:szCs w:val="24"/>
+        </w:rPr>
         <w:t>A student will have one or more subjects they attend. Each subject will be taught by a professor. A professor can have one or more subjects. Upon finishing a subject, the student will get a grade related to that subject. The grades will be given by the professor.</w:t>
       </w:r>
     </w:p>
@@ -50,14 +65,6 @@
           <w:szCs w:val="24"/>
         </w:rPr>
       </w:pPr>
-    </w:p>
-    <w:p>
-      <w:pPr>
-        <w:rPr>
-          <w:sz w:val="24"/>
-          <w:szCs w:val="24"/>
-        </w:rPr>
-      </w:pPr>
       <w:r>
         <w:rPr>
           <w:sz w:val="24"/>
@@ -65,14 +72,20 @@
         </w:rPr>
         <w:t>A student will have a name, surname, age, grade, department and other info fields. The student will also have a list of subjects they are attending and a list of grades that they have gotten.</w:t>
       </w:r>
-    </w:p>
-    <w:p>
-      <w:pPr>
-        <w:rPr>
-          <w:sz w:val="24"/>
-          <w:szCs w:val="24"/>
-        </w:rPr>
-      </w:pPr>
+      <w:r>
+        <w:rPr>
+          <w:sz w:val="24"/>
+          <w:szCs w:val="24"/>
+        </w:rPr>
+        <w:t xml:space="preserve"> </w:t>
+      </w:r>
+      <w:r>
+        <w:rPr>
+          <w:sz w:val="24"/>
+          <w:szCs w:val="24"/>
+        </w:rPr>
+        <w:t>A student will be able to view his subjects and grades.</w:t>
+      </w:r>
     </w:p>
     <w:p>
       <w:pPr>
@@ -88,14 +101,13 @@
         </w:rPr>
         <w:t>A professor will have a name, surname, age, title, department and other info fields. A professor will have a list of subjects they teach.</w:t>
       </w:r>
-    </w:p>
-    <w:p>
-      <w:pPr>
-        <w:rPr>
-          <w:sz w:val="24"/>
-          <w:szCs w:val="24"/>
-        </w:rPr>
-      </w:pPr>
+      <w:r>
+        <w:rPr>
+          <w:sz w:val="24"/>
+          <w:szCs w:val="24"/>
+        </w:rPr>
+        <w:t xml:space="preserve"> A professor will be able to view his subjects, given grades and students of a subject he teaches.</w:t>
+      </w:r>
     </w:p>
     <w:p>
       <w:pPr>
@@ -110,55 +122,47 @@
           <w:szCs w:val="24"/>
         </w:rPr>
         <w:t>A subject will have a title, a year at which it is taught, a description and other info fields.</w:t>
-      </w:r>
-    </w:p>
-    <w:p>
-      <w:pPr>
-        <w:rPr>
-          <w:sz w:val="24"/>
-          <w:szCs w:val="24"/>
-        </w:rPr>
-      </w:pPr>
-    </w:p>
-    <w:p>
-      <w:pPr>
-        <w:rPr>
-          <w:sz w:val="24"/>
-          <w:szCs w:val="24"/>
-        </w:rPr>
-      </w:pPr>
-      <w:r>
-        <w:rPr>
-          <w:sz w:val="24"/>
-          <w:szCs w:val="24"/>
-        </w:rPr>
-        <w:t>A grade will have a grade number, a name of the subject it is related to, the name of the professor who gave it, the name of the student that got it and the overall final score.</w:t>
-      </w:r>
-    </w:p>
-    <w:p>
-      <w:pPr>
-        <w:rPr>
-          <w:sz w:val="24"/>
-          <w:szCs w:val="24"/>
-        </w:rPr>
-      </w:pPr>
-    </w:p>
-    <w:p>
-      <w:pPr>
-        <w:rPr>
-          <w:sz w:val="24"/>
-          <w:szCs w:val="24"/>
-        </w:rPr>
-      </w:pPr>
-      <w:r>
-        <w:rPr>
-          <w:sz w:val="24"/>
-          <w:szCs w:val="24"/>
-        </w:rPr>
-        <w:t>Add SSA, EER and Relational</w:t>
       </w:r>
       <w:bookmarkStart w:id="0" w:name="_GoBack"/>
       <w:bookmarkEnd w:id="0"/>
+    </w:p>
+    <w:p>
+      <w:pPr>
+        <w:rPr>
+          <w:sz w:val="24"/>
+          <w:szCs w:val="24"/>
+        </w:rPr>
+      </w:pPr>
+      <w:r>
+        <w:rPr>
+          <w:sz w:val="24"/>
+          <w:szCs w:val="24"/>
+        </w:rPr>
+        <w:t>A grade will have a grade number, a name of the subject it is related to, the name of the professor who gave it, the name of the student that got it and the overall final score.</w:t>
+      </w:r>
+    </w:p>
+    <w:p>
+      <w:pPr>
+        <w:rPr>
+          <w:sz w:val="24"/>
+          <w:szCs w:val="24"/>
+        </w:rPr>
+      </w:pPr>
+    </w:p>
+    <w:p>
+      <w:pPr>
+        <w:rPr>
+          <w:sz w:val="24"/>
+          <w:szCs w:val="24"/>
+        </w:rPr>
+      </w:pPr>
+      <w:r>
+        <w:rPr>
+          <w:sz w:val="24"/>
+          <w:szCs w:val="24"/>
+        </w:rPr>
+        <w:t>Add SSA, EER and Relational</w:t>
+      </w:r>
     </w:p>
     <w:sectPr>
       <w:pgSz w:w="12240" w:h="15840"/>
@@ -567,7 +571,6 @@
   <w:style w:type="character" w:default="1" w:styleId="DefaultParagraphFont">
     <w:name w:val="Default Paragraph Font"/>
     <w:uiPriority w:val="1"/>
-    <w:semiHidden/>
     <w:unhideWhenUsed/>
   </w:style>
   <w:style w:type="table" w:default="1" w:styleId="TableNormal">

--- a/Student application documentation V1.docx
+++ b/Student application documentation V1.docx
@@ -123,45 +123,197 @@
         </w:rPr>
         <w:t>A subject will have a title, a year at which it is taught, a description and other info fields.</w:t>
       </w:r>
+    </w:p>
+    <w:p>
+      <w:pPr>
+        <w:rPr>
+          <w:sz w:val="24"/>
+          <w:szCs w:val="24"/>
+        </w:rPr>
+      </w:pPr>
+      <w:r>
+        <w:rPr>
+          <w:sz w:val="24"/>
+          <w:szCs w:val="24"/>
+        </w:rPr>
+        <w:t>A grade will have a grade number, a name of the subject it is related to, the name of the professor who gave it, the name of the student that got it and the overall final score.</w:t>
+      </w:r>
+    </w:p>
+    <w:p>
+      <w:pPr>
+        <w:rPr>
+          <w:sz w:val="24"/>
+          <w:szCs w:val="24"/>
+        </w:rPr>
+      </w:pPr>
+    </w:p>
+    <w:p>
+      <w:pPr>
+        <w:rPr>
+          <w:sz w:val="24"/>
+          <w:szCs w:val="24"/>
+        </w:rPr>
+      </w:pPr>
+      <w:r>
+        <w:rPr>
+          <w:sz w:val="24"/>
+          <w:szCs w:val="24"/>
+        </w:rPr>
+        <w:t>Add SSA, EER and Relational</w:t>
+      </w:r>
+    </w:p>
+    <w:p>
+      <w:pPr>
+        <w:rPr>
+          <w:sz w:val="24"/>
+          <w:szCs w:val="24"/>
+        </w:rPr>
+      </w:pPr>
+    </w:p>
+    <w:p>
+      <w:pPr>
+        <w:rPr>
+          <w:sz w:val="24"/>
+          <w:szCs w:val="24"/>
+        </w:rPr>
+      </w:pPr>
+    </w:p>
+    <w:p>
+      <w:pPr>
+        <w:rPr>
+          <w:sz w:val="24"/>
+          <w:szCs w:val="24"/>
+        </w:rPr>
+      </w:pPr>
+    </w:p>
+    <w:p>
+      <w:pPr>
+        <w:rPr>
+          <w:sz w:val="24"/>
+          <w:szCs w:val="24"/>
+        </w:rPr>
+      </w:pPr>
+    </w:p>
+    <w:p>
+      <w:pPr>
+        <w:rPr>
+          <w:sz w:val="24"/>
+          <w:szCs w:val="24"/>
+        </w:rPr>
+      </w:pPr>
+    </w:p>
+    <w:p>
+      <w:pPr>
+        <w:rPr>
+          <w:sz w:val="24"/>
+          <w:szCs w:val="24"/>
+        </w:rPr>
+      </w:pPr>
+    </w:p>
+    <w:p>
+      <w:pPr>
+        <w:rPr>
+          <w:sz w:val="24"/>
+          <w:szCs w:val="24"/>
+        </w:rPr>
+      </w:pPr>
+    </w:p>
+    <w:p>
+      <w:pPr>
+        <w:rPr>
+          <w:sz w:val="24"/>
+          <w:szCs w:val="24"/>
+        </w:rPr>
+      </w:pPr>
+    </w:p>
+    <w:p>
+      <w:pPr>
+        <w:rPr>
+          <w:sz w:val="24"/>
+          <w:szCs w:val="24"/>
+        </w:rPr>
+      </w:pPr>
+    </w:p>
+    <w:p>
+      <w:pPr>
+        <w:rPr>
+          <w:sz w:val="24"/>
+          <w:szCs w:val="24"/>
+        </w:rPr>
+      </w:pPr>
+    </w:p>
+    <w:p>
+      <w:pPr>
+        <w:rPr>
+          <w:sz w:val="24"/>
+          <w:szCs w:val="24"/>
+        </w:rPr>
+      </w:pPr>
       <w:bookmarkStart w:id="0" w:name="_GoBack"/>
       <w:bookmarkEnd w:id="0"/>
-    </w:p>
-    <w:p>
-      <w:pPr>
-        <w:rPr>
-          <w:sz w:val="24"/>
-          <w:szCs w:val="24"/>
-        </w:rPr>
-      </w:pPr>
-      <w:r>
-        <w:rPr>
-          <w:sz w:val="24"/>
-          <w:szCs w:val="24"/>
-        </w:rPr>
-        <w:t>A grade will have a grade number, a name of the subject it is related to, the name of the professor who gave it, the name of the student that got it and the overall final score.</w:t>
-      </w:r>
-    </w:p>
-    <w:p>
-      <w:pPr>
-        <w:rPr>
-          <w:sz w:val="24"/>
-          <w:szCs w:val="24"/>
-        </w:rPr>
-      </w:pPr>
-    </w:p>
-    <w:p>
-      <w:pPr>
-        <w:rPr>
-          <w:sz w:val="24"/>
-          <w:szCs w:val="24"/>
-        </w:rPr>
-      </w:pPr>
-      <w:r>
-        <w:rPr>
-          <w:sz w:val="24"/>
-          <w:szCs w:val="24"/>
-        </w:rPr>
-        <w:t>Add SSA, EER and Relational</w:t>
+      <w:r>
+        <w:rPr>
+          <w:sz w:val="24"/>
+          <w:szCs w:val="24"/>
+        </w:rPr>
+        <w:lastRenderedPageBreak/>
+        <w:t>EER Model</w:t>
+      </w:r>
+    </w:p>
+    <w:p>
+      <w:pPr>
+        <w:rPr>
+          <w:sz w:val="24"/>
+          <w:szCs w:val="24"/>
+        </w:rPr>
+      </w:pPr>
+      <w:r>
+        <w:rPr>
+          <w:noProof/>
+          <w:sz w:val="24"/>
+          <w:szCs w:val="24"/>
+        </w:rPr>
+        <w:drawing>
+          <wp:inline distT="0" distB="0" distL="0" distR="0">
+            <wp:extent cx="5943600" cy="2959735"/>
+            <wp:effectExtent l="0" t="0" r="0" b="0"/>
+            <wp:docPr id="1" name="Picture 1"/>
+            <wp:cNvGraphicFramePr>
+              <a:graphicFrameLocks xmlns:a="http://schemas.openxmlformats.org/drawingml/2006/main" noChangeAspect="1"/>
+            </wp:cNvGraphicFramePr>
+            <a:graphic xmlns:a="http://schemas.openxmlformats.org/drawingml/2006/main">
+              <a:graphicData uri="http://schemas.openxmlformats.org/drawingml/2006/picture">
+                <pic:pic xmlns:pic="http://schemas.openxmlformats.org/drawingml/2006/picture">
+                  <pic:nvPicPr>
+                    <pic:cNvPr id="1" name="Project3.drawio.png"/>
+                    <pic:cNvPicPr/>
+                  </pic:nvPicPr>
+                  <pic:blipFill>
+                    <a:blip r:embed="rId4" cstate="print">
+                      <a:extLst>
+                        <a:ext uri="{28A0092B-C50C-407E-A947-70E740481C1C}">
+                          <a14:useLocalDpi xmlns:a14="http://schemas.microsoft.com/office/drawing/2010/main" val="0"/>
+                        </a:ext>
+                      </a:extLst>
+                    </a:blip>
+                    <a:stretch>
+                      <a:fillRect/>
+                    </a:stretch>
+                  </pic:blipFill>
+                  <pic:spPr>
+                    <a:xfrm>
+                      <a:off x="0" y="0"/>
+                      <a:ext cx="5943600" cy="2959735"/>
+                    </a:xfrm>
+                    <a:prstGeom prst="rect">
+                      <a:avLst/>
+                    </a:prstGeom>
+                  </pic:spPr>
+                </pic:pic>
+              </a:graphicData>
+            </a:graphic>
+          </wp:inline>
+        </w:drawing>
       </w:r>
     </w:p>
     <w:sectPr>
@@ -571,6 +723,7 @@
   <w:style w:type="character" w:default="1" w:styleId="DefaultParagraphFont">
     <w:name w:val="Default Paragraph Font"/>
     <w:uiPriority w:val="1"/>
+    <w:semiHidden/>
     <w:unhideWhenUsed/>
   </w:style>
   <w:style w:type="table" w:default="1" w:styleId="TableNormal">

--- a/Student application documentation V1.docx
+++ b/Student application documentation V1.docx
@@ -40,51 +40,29 @@
           <w:sz w:val="24"/>
           <w:szCs w:val="24"/>
         </w:rPr>
-        <w:t xml:space="preserve">A user will be able to register and login his account. It will either be a student or a professor account that is created. Any student can create an account without any further checks, but for a new professor to be created it will require the confirmation of an administrator for the professor account’s validity. </w:t>
-      </w:r>
-    </w:p>
-    <w:p>
-      <w:pPr>
-        <w:rPr>
-          <w:sz w:val="24"/>
-          <w:szCs w:val="24"/>
-        </w:rPr>
-      </w:pPr>
-      <w:r>
-        <w:rPr>
-          <w:sz w:val="24"/>
-          <w:szCs w:val="24"/>
-        </w:rPr>
-        <w:t>A student will have one or more subjects they attend. Each subject will be taught by a professor. A professor can have one or more subjects. Upon finishing a subject, the student will get a grade related to that subject. The grades will be given by the professor.</w:t>
-      </w:r>
-    </w:p>
-    <w:p>
-      <w:pPr>
-        <w:rPr>
-          <w:sz w:val="24"/>
-          <w:szCs w:val="24"/>
-        </w:rPr>
-      </w:pPr>
-      <w:r>
-        <w:rPr>
-          <w:sz w:val="24"/>
-          <w:szCs w:val="24"/>
-        </w:rPr>
-        <w:t>A student will have a name, surname, age, grade, department and other info fields. The student will also have a list of subjects they are attending and a list of grades that they have gotten.</w:t>
+        <w:t>A user will be able to register and login his account. It will either be a student or a professor account that is created. Any student can create an account without any further checks, but for a new professor to be created it will require the confirmation of an administrator for the professor account’s validity. An administrator will therefore be able to review new professor accounts and either approve or reject them, and only approved professors will be able to</w:t>
       </w:r>
       <w:r>
         <w:rPr>
           <w:sz w:val="24"/>
           <w:szCs w:val="24"/>
         </w:rPr>
-        <w:t xml:space="preserve"> </w:t>
+        <w:t xml:space="preserve"> teach subjects or give grades.</w:t>
       </w:r>
+    </w:p>
+    <w:p>
+      <w:pPr>
+        <w:rPr>
+          <w:sz w:val="24"/>
+          <w:szCs w:val="24"/>
+        </w:rPr>
+      </w:pPr>
       <w:r>
         <w:rPr>
           <w:sz w:val="24"/>
           <w:szCs w:val="24"/>
         </w:rPr>
-        <w:t>A student will be able to view his subjects and grades.</w:t>
+        <w:t>A student will have one or more subjects they attend. Each subject will be taught by a professor. A professor can have one or more subjects. Upon finishing a subject, the student will get a grade related to that subject. The grades will be given by the professor. A student’s attendance in subjects will be represented through enrollments, which will record the moment of enrollment and the current status of the subject, such as attending, completed, or dropped. Once a grade is given to a student for a subject, the enrollment will automatically be marked as completed.</w:t>
       </w:r>
     </w:p>
     <w:p>
@@ -99,14 +77,22 @@
           <w:sz w:val="24"/>
           <w:szCs w:val="24"/>
         </w:rPr>
-        <w:t>A professor will have a name, surname, age, title, department and other info fields. A professor will have a list of subjects they teach.</w:t>
+        <w:t>A student will have a name, surname, age, grade, department and other info fields. The student will also have a list of subjects they are attending and a list of grades that they have gotten. A student will be able to view his subjects and grades. In addition, each student will belong to a department, which organizes students based on their study program.</w:t>
       </w:r>
+    </w:p>
+    <w:p>
+      <w:pPr>
+        <w:rPr>
+          <w:sz w:val="24"/>
+          <w:szCs w:val="24"/>
+        </w:rPr>
+      </w:pPr>
       <w:r>
         <w:rPr>
           <w:sz w:val="24"/>
           <w:szCs w:val="24"/>
         </w:rPr>
-        <w:t xml:space="preserve"> A professor will be able to view his subjects, given grades and students of a subject he teaches.</w:t>
+        <w:t>A professor will have a name, surname, age, title, department and other info fields. A professor will have a list of subjects they teach. A professor will be able to view his subjects, given grades and students of a subject he teaches. Each professor will also belong to a department, and their account will include information about whether they have been approved by an administrator, along with the time and administrator who approved them.</w:t>
       </w:r>
     </w:p>
     <w:p>
@@ -121,7 +107,7 @@
           <w:sz w:val="24"/>
           <w:szCs w:val="24"/>
         </w:rPr>
-        <w:t>A subject will have a title, a year at which it is taught, a description and other info fields.</w:t>
+        <w:t>A subject will have a title, a year at which it is taught, a description and other info fields. Each subject will be linked to exactly one professor who is responsible for teaching it, and each professor must be an approved professor before they can be assigned to a subject.</w:t>
       </w:r>
     </w:p>
     <w:p>
@@ -136,95 +122,8 @@
           <w:sz w:val="24"/>
           <w:szCs w:val="24"/>
         </w:rPr>
-        <w:t>A grade will have a grade number, a name of the subject it is related to, the name of the professor who gave it, the name of the student that got it and the overall final score.</w:t>
+        <w:t>A grade will have a grade number, a name of the subject it is related to, the name of the professor who gave it, the name of the student that got it and the overall final score. A grade will also be linked to a specific enrollment, ensuring that each student receives only one final grade for each subject. The grade will include the date on which it was assigned, and it will always reference the professor who gave it.</w:t>
       </w:r>
-    </w:p>
-    <w:p>
-      <w:pPr>
-        <w:rPr>
-          <w:sz w:val="24"/>
-          <w:szCs w:val="24"/>
-        </w:rPr>
-      </w:pPr>
-    </w:p>
-    <w:p>
-      <w:pPr>
-        <w:rPr>
-          <w:sz w:val="24"/>
-          <w:szCs w:val="24"/>
-        </w:rPr>
-      </w:pPr>
-      <w:r>
-        <w:rPr>
-          <w:sz w:val="24"/>
-          <w:szCs w:val="24"/>
-        </w:rPr>
-        <w:t>Add SSA, EER and Relational</w:t>
-      </w:r>
-    </w:p>
-    <w:p>
-      <w:pPr>
-        <w:rPr>
-          <w:sz w:val="24"/>
-          <w:szCs w:val="24"/>
-        </w:rPr>
-      </w:pPr>
-    </w:p>
-    <w:p>
-      <w:pPr>
-        <w:rPr>
-          <w:sz w:val="24"/>
-          <w:szCs w:val="24"/>
-        </w:rPr>
-      </w:pPr>
-    </w:p>
-    <w:p>
-      <w:pPr>
-        <w:rPr>
-          <w:sz w:val="24"/>
-          <w:szCs w:val="24"/>
-        </w:rPr>
-      </w:pPr>
-    </w:p>
-    <w:p>
-      <w:pPr>
-        <w:rPr>
-          <w:sz w:val="24"/>
-          <w:szCs w:val="24"/>
-        </w:rPr>
-      </w:pPr>
-    </w:p>
-    <w:p>
-      <w:pPr>
-        <w:rPr>
-          <w:sz w:val="24"/>
-          <w:szCs w:val="24"/>
-        </w:rPr>
-      </w:pPr>
-    </w:p>
-    <w:p>
-      <w:pPr>
-        <w:rPr>
-          <w:sz w:val="24"/>
-          <w:szCs w:val="24"/>
-        </w:rPr>
-      </w:pPr>
-    </w:p>
-    <w:p>
-      <w:pPr>
-        <w:rPr>
-          <w:sz w:val="24"/>
-          <w:szCs w:val="24"/>
-        </w:rPr>
-      </w:pPr>
-    </w:p>
-    <w:p>
-      <w:pPr>
-        <w:rPr>
-          <w:sz w:val="24"/>
-          <w:szCs w:val="24"/>
-        </w:rPr>
-      </w:pPr>
     </w:p>
     <w:p>
       <w:pPr>
@@ -251,12 +150,35 @@
       </w:pPr>
       <w:bookmarkStart w:id="0" w:name="_GoBack"/>
       <w:bookmarkEnd w:id="0"/>
+    </w:p>
+    <w:p>
+      <w:pPr>
+        <w:rPr>
+          <w:sz w:val="24"/>
+          <w:szCs w:val="24"/>
+        </w:rPr>
+      </w:pPr>
+    </w:p>
+    <w:p>
+      <w:pPr>
+        <w:rPr>
+          <w:sz w:val="24"/>
+          <w:szCs w:val="24"/>
+        </w:rPr>
+      </w:pPr>
+    </w:p>
+    <w:p>
+      <w:pPr>
+        <w:rPr>
+          <w:sz w:val="24"/>
+          <w:szCs w:val="24"/>
+        </w:rPr>
+      </w:pPr>
       <w:r>
         <w:rPr>
           <w:sz w:val="24"/>
           <w:szCs w:val="24"/>
         </w:rPr>
-        <w:lastRenderedPageBreak/>
         <w:t>EER Model</w:t>
       </w:r>
     </w:p>
@@ -723,7 +645,6 @@
   <w:style w:type="character" w:default="1" w:styleId="DefaultParagraphFont">
     <w:name w:val="Default Paragraph Font"/>
     <w:uiPriority w:val="1"/>
-    <w:semiHidden/>
     <w:unhideWhenUsed/>
   </w:style>
   <w:style w:type="table" w:default="1" w:styleId="TableNormal">

--- a/Student application documentation V1.docx
+++ b/Student application documentation V1.docx
@@ -6,178 +6,4954 @@
       <w:pPr>
         <w:jc w:val="center"/>
         <w:rPr>
+          <w:sz w:val="32"/>
+          <w:szCs w:val="32"/>
+          <w:lang w:val="bs-Latn-BA"/>
+        </w:rPr>
+      </w:pPr>
+      <w:r>
+        <w:rPr>
+          <w:sz w:val="32"/>
+          <w:szCs w:val="32"/>
+          <w:lang w:val="bs-Latn-BA"/>
+        </w:rPr>
+        <w:t>Državni Univerzitet u Novom Pazaru</w:t>
+      </w:r>
+    </w:p>
+    <w:p>
+      <w:pPr>
+        <w:jc w:val="center"/>
+        <w:rPr>
+          <w:b/>
+          <w:sz w:val="40"/>
+          <w:szCs w:val="40"/>
+          <w:lang w:val="bs-Latn-BA"/>
+        </w:rPr>
+      </w:pPr>
+      <w:r>
+        <w:rPr>
+          <w:b/>
+          <w:sz w:val="40"/>
+          <w:szCs w:val="40"/>
+          <w:lang w:val="bs-Latn-BA"/>
+        </w:rPr>
+        <w:t>Studijski program Softversko inženjerstvo</w:t>
+      </w:r>
+    </w:p>
+    <w:p>
+      <w:pPr>
+        <w:jc w:val="center"/>
+        <w:rPr>
           <w:b/>
           <w:sz w:val="32"/>
           <w:szCs w:val="32"/>
-        </w:rPr>
-      </w:pPr>
-      <w:r>
-        <w:rPr>
-          <w:b/>
-          <w:sz w:val="32"/>
-          <w:szCs w:val="32"/>
-        </w:rPr>
-        <w:t>Student application</w:t>
-      </w:r>
-    </w:p>
-    <w:p>
-      <w:pPr>
-        <w:rPr>
-          <w:sz w:val="24"/>
-          <w:szCs w:val="24"/>
+          <w:lang w:val="de-DE"/>
         </w:rPr>
       </w:pPr>
     </w:p>
     <w:p>
       <w:pPr>
-        <w:rPr>
-          <w:sz w:val="24"/>
-          <w:szCs w:val="24"/>
-        </w:rPr>
-      </w:pPr>
-      <w:r>
-        <w:rPr>
-          <w:sz w:val="24"/>
-          <w:szCs w:val="24"/>
-        </w:rPr>
-        <w:t>A user will be able to register and login his account. It will either be a student or a professor account that is created. Any student can create an account without any further checks, but for a new professor to be created it will require the confirmation of an administrator for the professor account’s validity. An administrator will therefore be able to review new professor accounts and either approve or reject them, and only approved professors will be able to</w:t>
-      </w:r>
-      <w:r>
-        <w:rPr>
-          <w:sz w:val="24"/>
-          <w:szCs w:val="24"/>
-        </w:rPr>
-        <w:t xml:space="preserve"> teach subjects or give grades.</w:t>
-      </w:r>
-    </w:p>
-    <w:p>
-      <w:pPr>
-        <w:rPr>
-          <w:sz w:val="24"/>
-          <w:szCs w:val="24"/>
-        </w:rPr>
-      </w:pPr>
-      <w:r>
-        <w:rPr>
-          <w:sz w:val="24"/>
-          <w:szCs w:val="24"/>
-        </w:rPr>
-        <w:t>A student will have one or more subjects they attend. Each subject will be taught by a professor. A professor can have one or more subjects. Upon finishing a subject, the student will get a grade related to that subject. The grades will be given by the professor. A student’s attendance in subjects will be represented through enrollments, which will record the moment of enrollment and the current status of the subject, such as attending, completed, or dropped. Once a grade is given to a student for a subject, the enrollment will automatically be marked as completed.</w:t>
-      </w:r>
-    </w:p>
-    <w:p>
-      <w:pPr>
-        <w:rPr>
-          <w:sz w:val="24"/>
-          <w:szCs w:val="24"/>
-        </w:rPr>
-      </w:pPr>
-      <w:r>
-        <w:rPr>
-          <w:sz w:val="24"/>
-          <w:szCs w:val="24"/>
-        </w:rPr>
-        <w:t>A student will have a name, surname, age, grade, department and other info fields. The student will also have a list of subjects they are attending and a list of grades that they have gotten. A student will be able to view his subjects and grades. In addition, each student will belong to a department, which organizes students based on their study program.</w:t>
-      </w:r>
-    </w:p>
-    <w:p>
-      <w:pPr>
-        <w:rPr>
-          <w:sz w:val="24"/>
-          <w:szCs w:val="24"/>
-        </w:rPr>
-      </w:pPr>
-      <w:r>
-        <w:rPr>
-          <w:sz w:val="24"/>
-          <w:szCs w:val="24"/>
-        </w:rPr>
-        <w:t>A professor will have a name, surname, age, title, department and other info fields. A professor will have a list of subjects they teach. A professor will be able to view his subjects, given grades and students of a subject he teaches. Each professor will also belong to a department, and their account will include information about whether they have been approved by an administrator, along with the time and administrator who approved them.</w:t>
-      </w:r>
-    </w:p>
-    <w:p>
-      <w:pPr>
-        <w:rPr>
-          <w:sz w:val="24"/>
-          <w:szCs w:val="24"/>
-        </w:rPr>
-      </w:pPr>
-      <w:r>
-        <w:rPr>
-          <w:sz w:val="24"/>
-          <w:szCs w:val="24"/>
-        </w:rPr>
-        <w:t>A subject will have a title, a year at which it is taught, a description and other info fields. Each subject will be linked to exactly one professor who is responsible for teaching it, and each professor must be an approved professor before they can be assigned to a subject.</w:t>
-      </w:r>
-    </w:p>
-    <w:p>
-      <w:pPr>
-        <w:rPr>
-          <w:sz w:val="24"/>
-          <w:szCs w:val="24"/>
-        </w:rPr>
-      </w:pPr>
-      <w:r>
-        <w:rPr>
-          <w:sz w:val="24"/>
-          <w:szCs w:val="24"/>
-        </w:rPr>
-        <w:t>A grade will have a grade number, a name of the subject it is related to, the name of the professor who gave it, the name of the student that got it and the overall final score. A grade will also be linked to a specific enrollment, ensuring that each student receives only one final grade for each subject. The grade will include the date on which it was assigned, and it will always reference the professor who gave it.</w:t>
-      </w:r>
-    </w:p>
-    <w:p>
-      <w:pPr>
-        <w:rPr>
-          <w:sz w:val="24"/>
-          <w:szCs w:val="24"/>
+        <w:jc w:val="center"/>
+        <w:rPr>
+          <w:b/>
+          <w:sz w:val="32"/>
+          <w:szCs w:val="32"/>
+          <w:lang w:val="de-DE"/>
         </w:rPr>
       </w:pPr>
     </w:p>
     <w:p>
       <w:pPr>
-        <w:rPr>
-          <w:sz w:val="24"/>
-          <w:szCs w:val="24"/>
+        <w:jc w:val="center"/>
+        <w:rPr>
+          <w:b/>
+          <w:sz w:val="32"/>
+          <w:szCs w:val="32"/>
+          <w:lang w:val="de-DE"/>
         </w:rPr>
       </w:pPr>
     </w:p>
     <w:p>
       <w:pPr>
-        <w:rPr>
-          <w:sz w:val="24"/>
-          <w:szCs w:val="24"/>
-        </w:rPr>
-      </w:pPr>
-      <w:bookmarkStart w:id="0" w:name="_GoBack"/>
-      <w:bookmarkEnd w:id="0"/>
-    </w:p>
-    <w:p>
-      <w:pPr>
-        <w:rPr>
-          <w:sz w:val="24"/>
-          <w:szCs w:val="24"/>
+        <w:jc w:val="center"/>
+        <w:rPr>
+          <w:b/>
+          <w:sz w:val="32"/>
+          <w:szCs w:val="32"/>
+          <w:lang w:val="de-DE"/>
         </w:rPr>
       </w:pPr>
     </w:p>
     <w:p>
       <w:pPr>
-        <w:rPr>
-          <w:sz w:val="24"/>
-          <w:szCs w:val="24"/>
+        <w:jc w:val="center"/>
+        <w:rPr>
+          <w:b/>
+          <w:sz w:val="32"/>
+          <w:szCs w:val="32"/>
+          <w:lang w:val="de-DE"/>
         </w:rPr>
       </w:pPr>
     </w:p>
     <w:p>
       <w:pPr>
-        <w:rPr>
-          <w:sz w:val="24"/>
-          <w:szCs w:val="24"/>
+        <w:jc w:val="center"/>
+        <w:rPr>
+          <w:b/>
+          <w:sz w:val="32"/>
+          <w:szCs w:val="32"/>
+          <w:lang w:val="de-DE"/>
         </w:rPr>
       </w:pPr>
-      <w:r>
-        <w:rPr>
-          <w:sz w:val="24"/>
-          <w:szCs w:val="24"/>
+    </w:p>
+    <w:p>
+      <w:pPr>
+        <w:jc w:val="center"/>
+        <w:rPr>
+          <w:sz w:val="44"/>
+          <w:szCs w:val="44"/>
+          <w:lang w:val="de-DE"/>
+        </w:rPr>
+      </w:pPr>
+      <w:r>
+        <w:rPr>
+          <w:sz w:val="44"/>
+          <w:szCs w:val="44"/>
+          <w:lang w:val="de-DE"/>
+        </w:rPr>
+        <w:t>Informacioni sistemi</w:t>
+      </w:r>
+    </w:p>
+    <w:p>
+      <w:pPr>
+        <w:jc w:val="center"/>
+        <w:rPr>
+          <w:b/>
+          <w:sz w:val="32"/>
+          <w:szCs w:val="32"/>
+          <w:lang w:val="de-DE"/>
+        </w:rPr>
+      </w:pPr>
+    </w:p>
+    <w:p>
+      <w:pPr>
+        <w:jc w:val="center"/>
+        <w:rPr>
+          <w:b/>
+          <w:sz w:val="32"/>
+          <w:szCs w:val="32"/>
+          <w:lang w:val="de-DE"/>
+        </w:rPr>
+      </w:pPr>
+    </w:p>
+    <w:p>
+      <w:pPr>
+        <w:jc w:val="center"/>
+        <w:rPr>
+          <w:b/>
+          <w:sz w:val="32"/>
+          <w:szCs w:val="32"/>
+          <w:lang w:val="de-DE"/>
+        </w:rPr>
+      </w:pPr>
+    </w:p>
+    <w:p>
+      <w:pPr>
+        <w:jc w:val="center"/>
+        <w:rPr>
+          <w:b/>
+          <w:sz w:val="32"/>
+          <w:szCs w:val="32"/>
+          <w:lang w:val="de-DE"/>
+        </w:rPr>
+      </w:pPr>
+    </w:p>
+    <w:p>
+      <w:pPr>
+        <w:jc w:val="center"/>
+        <w:rPr>
+          <w:b/>
+          <w:sz w:val="32"/>
+          <w:szCs w:val="32"/>
+          <w:lang w:val="de-DE"/>
+        </w:rPr>
+      </w:pPr>
+    </w:p>
+    <w:p>
+      <w:pPr>
+        <w:jc w:val="center"/>
+        <w:rPr>
+          <w:b/>
+          <w:sz w:val="32"/>
+          <w:szCs w:val="32"/>
+          <w:lang w:val="de-DE"/>
+        </w:rPr>
+      </w:pPr>
+    </w:p>
+    <w:p>
+      <w:pPr>
+        <w:jc w:val="center"/>
+        <w:rPr>
+          <w:b/>
+          <w:sz w:val="32"/>
+          <w:szCs w:val="32"/>
+          <w:lang w:val="de-DE"/>
+        </w:rPr>
+      </w:pPr>
+    </w:p>
+    <w:p>
+      <w:pPr>
+        <w:jc w:val="center"/>
+        <w:rPr>
+          <w:b/>
+          <w:sz w:val="32"/>
+          <w:szCs w:val="32"/>
+          <w:lang w:val="de-DE"/>
+        </w:rPr>
+      </w:pPr>
+    </w:p>
+    <w:p>
+      <w:pPr>
+        <w:jc w:val="center"/>
+        <w:rPr>
+          <w:b/>
+          <w:sz w:val="32"/>
+          <w:szCs w:val="32"/>
+          <w:lang w:val="de-DE"/>
+        </w:rPr>
+      </w:pPr>
+    </w:p>
+    <w:p>
+      <w:pPr>
+        <w:jc w:val="center"/>
+        <w:rPr>
+          <w:b/>
+          <w:sz w:val="32"/>
+          <w:szCs w:val="32"/>
+          <w:lang w:val="de-DE"/>
+        </w:rPr>
+      </w:pPr>
+    </w:p>
+    <w:p>
+      <w:pPr>
+        <w:rPr>
+          <w:sz w:val="32"/>
+          <w:szCs w:val="32"/>
+          <w:lang w:val="de-DE"/>
+        </w:rPr>
+      </w:pPr>
+      <w:r>
+        <w:rPr>
+          <w:sz w:val="32"/>
+          <w:szCs w:val="32"/>
+          <w:lang w:val="de-DE"/>
+        </w:rPr>
+        <w:t>Tema: Studentski portal</w:t>
+      </w:r>
+    </w:p>
+    <w:p>
+      <w:pPr>
+        <w:rPr>
+          <w:sz w:val="32"/>
+          <w:szCs w:val="32"/>
+        </w:rPr>
+      </w:pPr>
+      <w:r>
+        <w:rPr>
+          <w:sz w:val="32"/>
+          <w:szCs w:val="32"/>
+        </w:rPr>
+        <w:t xml:space="preserve">Student: </w:t>
+      </w:r>
+      <w:proofErr w:type="spellStart"/>
+      <w:r>
+        <w:rPr>
+          <w:sz w:val="32"/>
+          <w:szCs w:val="32"/>
+        </w:rPr>
+        <w:t>Aldin</w:t>
+      </w:r>
+      <w:proofErr w:type="spellEnd"/>
+      <w:r>
+        <w:rPr>
+          <w:sz w:val="32"/>
+          <w:szCs w:val="32"/>
+        </w:rPr>
+        <w:t xml:space="preserve"> </w:t>
+      </w:r>
+      <w:proofErr w:type="spellStart"/>
+      <w:r>
+        <w:rPr>
+          <w:sz w:val="32"/>
+          <w:szCs w:val="32"/>
+        </w:rPr>
+        <w:t>Mekić</w:t>
+      </w:r>
+      <w:proofErr w:type="spellEnd"/>
+    </w:p>
+    <w:p>
+      <w:pPr>
+        <w:rPr>
+          <w:sz w:val="32"/>
+          <w:szCs w:val="32"/>
+        </w:rPr>
+      </w:pPr>
+      <w:proofErr w:type="spellStart"/>
+      <w:r>
+        <w:rPr>
+          <w:sz w:val="32"/>
+          <w:szCs w:val="32"/>
+        </w:rPr>
+        <w:t>Profesor</w:t>
+      </w:r>
+      <w:proofErr w:type="spellEnd"/>
+      <w:r>
+        <w:rPr>
+          <w:sz w:val="32"/>
+          <w:szCs w:val="32"/>
+        </w:rPr>
+        <w:t xml:space="preserve">: Pr. </w:t>
+      </w:r>
+      <w:r>
+        <w:rPr>
+          <w:sz w:val="32"/>
+          <w:szCs w:val="32"/>
+        </w:rPr>
+        <w:t xml:space="preserve">Dr. </w:t>
+      </w:r>
+      <w:proofErr w:type="spellStart"/>
+      <w:r>
+        <w:rPr>
+          <w:sz w:val="32"/>
+          <w:szCs w:val="32"/>
+        </w:rPr>
+        <w:t>Ulfeta</w:t>
+      </w:r>
+      <w:proofErr w:type="spellEnd"/>
+      <w:r>
+        <w:rPr>
+          <w:sz w:val="32"/>
+          <w:szCs w:val="32"/>
+        </w:rPr>
+        <w:t xml:space="preserve"> </w:t>
+      </w:r>
+      <w:proofErr w:type="spellStart"/>
+      <w:r>
+        <w:rPr>
+          <w:sz w:val="32"/>
+          <w:szCs w:val="32"/>
+        </w:rPr>
+        <w:t>Marovac</w:t>
+      </w:r>
+      <w:proofErr w:type="spellEnd"/>
+    </w:p>
+    <w:p>
+      <w:pPr>
+        <w:rPr>
+          <w:b/>
+          <w:sz w:val="32"/>
+          <w:szCs w:val="32"/>
+        </w:rPr>
+      </w:pPr>
+      <w:r>
+        <w:rPr>
+          <w:b/>
+          <w:sz w:val="32"/>
+          <w:szCs w:val="32"/>
+        </w:rPr>
+        <w:lastRenderedPageBreak/>
+        <w:t xml:space="preserve">1. </w:t>
+      </w:r>
+      <w:proofErr w:type="spellStart"/>
+      <w:r>
+        <w:rPr>
+          <w:b/>
+          <w:sz w:val="32"/>
+          <w:szCs w:val="32"/>
+        </w:rPr>
+        <w:t>Zahtevi</w:t>
+      </w:r>
+      <w:proofErr w:type="spellEnd"/>
+    </w:p>
+    <w:p>
+      <w:pPr>
+        <w:rPr>
+          <w:sz w:val="24"/>
+          <w:szCs w:val="24"/>
+        </w:rPr>
+      </w:pPr>
+    </w:p>
+    <w:p>
+      <w:pPr>
+        <w:rPr>
+          <w:sz w:val="24"/>
+          <w:szCs w:val="24"/>
+          <w:lang w:val="de-DE"/>
+        </w:rPr>
+      </w:pPr>
+      <w:proofErr w:type="spellStart"/>
+      <w:r>
+        <w:rPr>
+          <w:sz w:val="24"/>
+          <w:szCs w:val="24"/>
+        </w:rPr>
+        <w:t>Korisnik</w:t>
+      </w:r>
+      <w:proofErr w:type="spellEnd"/>
+      <w:r>
+        <w:rPr>
+          <w:sz w:val="24"/>
+          <w:szCs w:val="24"/>
+        </w:rPr>
+        <w:t xml:space="preserve"> </w:t>
+      </w:r>
+      <w:proofErr w:type="spellStart"/>
+      <w:proofErr w:type="gramStart"/>
+      <w:r>
+        <w:rPr>
+          <w:sz w:val="24"/>
+          <w:szCs w:val="24"/>
+        </w:rPr>
+        <w:t>će</w:t>
+      </w:r>
+      <w:proofErr w:type="spellEnd"/>
+      <w:proofErr w:type="gramEnd"/>
+      <w:r>
+        <w:rPr>
+          <w:sz w:val="24"/>
+          <w:szCs w:val="24"/>
+        </w:rPr>
+        <w:t xml:space="preserve"> </w:t>
+      </w:r>
+      <w:proofErr w:type="spellStart"/>
+      <w:r>
+        <w:rPr>
+          <w:sz w:val="24"/>
+          <w:szCs w:val="24"/>
+        </w:rPr>
+        <w:t>moći</w:t>
+      </w:r>
+      <w:proofErr w:type="spellEnd"/>
+      <w:r>
+        <w:rPr>
+          <w:sz w:val="24"/>
+          <w:szCs w:val="24"/>
+        </w:rPr>
+        <w:t xml:space="preserve"> da </w:t>
+      </w:r>
+      <w:proofErr w:type="spellStart"/>
+      <w:r>
+        <w:rPr>
+          <w:sz w:val="24"/>
+          <w:szCs w:val="24"/>
+        </w:rPr>
+        <w:t>registruje</w:t>
+      </w:r>
+      <w:proofErr w:type="spellEnd"/>
+      <w:r>
+        <w:rPr>
+          <w:sz w:val="24"/>
+          <w:szCs w:val="24"/>
+        </w:rPr>
+        <w:t xml:space="preserve"> </w:t>
+      </w:r>
+      <w:proofErr w:type="spellStart"/>
+      <w:r>
+        <w:rPr>
+          <w:sz w:val="24"/>
+          <w:szCs w:val="24"/>
+        </w:rPr>
+        <w:t>i</w:t>
+      </w:r>
+      <w:proofErr w:type="spellEnd"/>
+      <w:r>
+        <w:rPr>
+          <w:sz w:val="24"/>
+          <w:szCs w:val="24"/>
+        </w:rPr>
+        <w:t xml:space="preserve"> </w:t>
+      </w:r>
+      <w:proofErr w:type="spellStart"/>
+      <w:r>
+        <w:rPr>
+          <w:sz w:val="24"/>
+          <w:szCs w:val="24"/>
+        </w:rPr>
+        <w:t>prijavi</w:t>
+      </w:r>
+      <w:proofErr w:type="spellEnd"/>
+      <w:r>
+        <w:rPr>
+          <w:sz w:val="24"/>
+          <w:szCs w:val="24"/>
+        </w:rPr>
+        <w:t xml:space="preserve"> </w:t>
+      </w:r>
+      <w:proofErr w:type="spellStart"/>
+      <w:r>
+        <w:rPr>
+          <w:sz w:val="24"/>
+          <w:szCs w:val="24"/>
+        </w:rPr>
+        <w:t>svoj</w:t>
+      </w:r>
+      <w:proofErr w:type="spellEnd"/>
+      <w:r>
+        <w:rPr>
+          <w:sz w:val="24"/>
+          <w:szCs w:val="24"/>
+        </w:rPr>
+        <w:t xml:space="preserve"> </w:t>
+      </w:r>
+      <w:proofErr w:type="spellStart"/>
+      <w:r>
+        <w:rPr>
+          <w:sz w:val="24"/>
+          <w:szCs w:val="24"/>
+        </w:rPr>
+        <w:t>nalog</w:t>
+      </w:r>
+      <w:proofErr w:type="spellEnd"/>
+      <w:r>
+        <w:rPr>
+          <w:sz w:val="24"/>
+          <w:szCs w:val="24"/>
+        </w:rPr>
+        <w:t xml:space="preserve">. </w:t>
+      </w:r>
+      <w:r>
+        <w:rPr>
+          <w:sz w:val="24"/>
+          <w:szCs w:val="24"/>
+          <w:lang w:val="de-DE"/>
+        </w:rPr>
+        <w:t>Biće kreiran ili studentski ili profesorski nalog. Svaki student može da napravi nalog bez dodatnih provera, ali za kreiranje novog profesorskog naloga biće potrebna potvrda administratora kako bi nalog bi</w:t>
+      </w:r>
+      <w:r>
+        <w:rPr>
+          <w:sz w:val="24"/>
+          <w:szCs w:val="24"/>
+          <w:lang w:val="de-DE"/>
+        </w:rPr>
+        <w:t>o važeći. Administrator će</w:t>
+      </w:r>
+      <w:r>
+        <w:rPr>
+          <w:sz w:val="24"/>
+          <w:szCs w:val="24"/>
+          <w:lang w:val="de-DE"/>
+        </w:rPr>
+        <w:t xml:space="preserve"> moći da pregleda nove profesorske naloge i da ih odobri ili odbije, a samo odobreni profesori će moći da</w:t>
+      </w:r>
+      <w:r>
+        <w:rPr>
+          <w:sz w:val="24"/>
+          <w:szCs w:val="24"/>
+          <w:lang w:val="de-DE"/>
+        </w:rPr>
+        <w:t xml:space="preserve"> se prijave</w:t>
+      </w:r>
+      <w:r>
+        <w:rPr>
+          <w:sz w:val="24"/>
+          <w:szCs w:val="24"/>
+          <w:lang w:val="de-DE"/>
+        </w:rPr>
+        <w:t>.</w:t>
+      </w:r>
+    </w:p>
+    <w:p>
+      <w:pPr>
+        <w:rPr>
+          <w:sz w:val="24"/>
+          <w:szCs w:val="24"/>
+        </w:rPr>
+      </w:pPr>
+      <w:r>
+        <w:rPr>
+          <w:sz w:val="24"/>
+          <w:szCs w:val="24"/>
+          <w:lang w:val="de-DE"/>
+        </w:rPr>
+        <w:t xml:space="preserve">Student će imati jedan ili više predmeta koje pohađa. </w:t>
+      </w:r>
+      <w:proofErr w:type="spellStart"/>
+      <w:r>
+        <w:rPr>
+          <w:sz w:val="24"/>
+          <w:szCs w:val="24"/>
+        </w:rPr>
+        <w:t>Svaki</w:t>
+      </w:r>
+      <w:proofErr w:type="spellEnd"/>
+      <w:r>
+        <w:rPr>
+          <w:sz w:val="24"/>
+          <w:szCs w:val="24"/>
+        </w:rPr>
+        <w:t xml:space="preserve"> </w:t>
+      </w:r>
+      <w:proofErr w:type="spellStart"/>
+      <w:r>
+        <w:rPr>
+          <w:sz w:val="24"/>
+          <w:szCs w:val="24"/>
+        </w:rPr>
+        <w:t>predmet</w:t>
+      </w:r>
+      <w:proofErr w:type="spellEnd"/>
+      <w:r>
+        <w:rPr>
+          <w:sz w:val="24"/>
+          <w:szCs w:val="24"/>
+        </w:rPr>
+        <w:t xml:space="preserve"> </w:t>
+      </w:r>
+      <w:proofErr w:type="spellStart"/>
+      <w:proofErr w:type="gramStart"/>
+      <w:r>
+        <w:rPr>
+          <w:sz w:val="24"/>
+          <w:szCs w:val="24"/>
+        </w:rPr>
+        <w:t>će</w:t>
+      </w:r>
+      <w:proofErr w:type="spellEnd"/>
+      <w:proofErr w:type="gramEnd"/>
+      <w:r>
+        <w:rPr>
+          <w:sz w:val="24"/>
+          <w:szCs w:val="24"/>
+        </w:rPr>
+        <w:t xml:space="preserve"> </w:t>
+      </w:r>
+      <w:proofErr w:type="spellStart"/>
+      <w:r>
+        <w:rPr>
+          <w:sz w:val="24"/>
+          <w:szCs w:val="24"/>
+        </w:rPr>
+        <w:t>predavati</w:t>
+      </w:r>
+      <w:proofErr w:type="spellEnd"/>
+      <w:r>
+        <w:rPr>
+          <w:sz w:val="24"/>
+          <w:szCs w:val="24"/>
+        </w:rPr>
+        <w:t xml:space="preserve"> </w:t>
+      </w:r>
+      <w:proofErr w:type="spellStart"/>
+      <w:r>
+        <w:rPr>
+          <w:sz w:val="24"/>
+          <w:szCs w:val="24"/>
+        </w:rPr>
+        <w:t>profesor</w:t>
+      </w:r>
+      <w:proofErr w:type="spellEnd"/>
+      <w:r>
+        <w:rPr>
+          <w:sz w:val="24"/>
+          <w:szCs w:val="24"/>
+        </w:rPr>
+        <w:t xml:space="preserve">. </w:t>
+      </w:r>
+      <w:proofErr w:type="spellStart"/>
+      <w:r>
+        <w:rPr>
+          <w:sz w:val="24"/>
+          <w:szCs w:val="24"/>
+        </w:rPr>
+        <w:t>Jedan</w:t>
+      </w:r>
+      <w:proofErr w:type="spellEnd"/>
+      <w:r>
+        <w:rPr>
+          <w:sz w:val="24"/>
+          <w:szCs w:val="24"/>
+        </w:rPr>
+        <w:t xml:space="preserve"> </w:t>
+      </w:r>
+      <w:proofErr w:type="spellStart"/>
+      <w:r>
+        <w:rPr>
+          <w:sz w:val="24"/>
+          <w:szCs w:val="24"/>
+        </w:rPr>
+        <w:t>profesor</w:t>
+      </w:r>
+      <w:proofErr w:type="spellEnd"/>
+      <w:r>
+        <w:rPr>
+          <w:sz w:val="24"/>
+          <w:szCs w:val="24"/>
+        </w:rPr>
+        <w:t xml:space="preserve"> </w:t>
+      </w:r>
+      <w:proofErr w:type="spellStart"/>
+      <w:r>
+        <w:rPr>
+          <w:sz w:val="24"/>
+          <w:szCs w:val="24"/>
+        </w:rPr>
+        <w:t>može</w:t>
+      </w:r>
+      <w:proofErr w:type="spellEnd"/>
+      <w:r>
+        <w:rPr>
+          <w:sz w:val="24"/>
+          <w:szCs w:val="24"/>
+        </w:rPr>
+        <w:t xml:space="preserve"> </w:t>
+      </w:r>
+      <w:proofErr w:type="spellStart"/>
+      <w:r>
+        <w:rPr>
+          <w:sz w:val="24"/>
+          <w:szCs w:val="24"/>
+        </w:rPr>
+        <w:t>imati</w:t>
+      </w:r>
+      <w:proofErr w:type="spellEnd"/>
+      <w:r>
+        <w:rPr>
+          <w:sz w:val="24"/>
+          <w:szCs w:val="24"/>
+        </w:rPr>
+        <w:t xml:space="preserve"> </w:t>
+      </w:r>
+      <w:proofErr w:type="spellStart"/>
+      <w:r>
+        <w:rPr>
+          <w:sz w:val="24"/>
+          <w:szCs w:val="24"/>
+        </w:rPr>
+        <w:t>jedan</w:t>
+      </w:r>
+      <w:proofErr w:type="spellEnd"/>
+      <w:r>
+        <w:rPr>
+          <w:sz w:val="24"/>
+          <w:szCs w:val="24"/>
+        </w:rPr>
+        <w:t xml:space="preserve"> </w:t>
+      </w:r>
+      <w:proofErr w:type="spellStart"/>
+      <w:proofErr w:type="gramStart"/>
+      <w:r>
+        <w:rPr>
+          <w:sz w:val="24"/>
+          <w:szCs w:val="24"/>
+        </w:rPr>
+        <w:t>ili</w:t>
+      </w:r>
+      <w:proofErr w:type="spellEnd"/>
+      <w:proofErr w:type="gramEnd"/>
+      <w:r>
+        <w:rPr>
+          <w:sz w:val="24"/>
+          <w:szCs w:val="24"/>
+        </w:rPr>
+        <w:t xml:space="preserve"> </w:t>
+      </w:r>
+      <w:proofErr w:type="spellStart"/>
+      <w:r>
+        <w:rPr>
+          <w:sz w:val="24"/>
+          <w:szCs w:val="24"/>
+        </w:rPr>
+        <w:t>više</w:t>
+      </w:r>
+      <w:proofErr w:type="spellEnd"/>
+      <w:r>
+        <w:rPr>
+          <w:sz w:val="24"/>
+          <w:szCs w:val="24"/>
+        </w:rPr>
+        <w:t xml:space="preserve"> </w:t>
+      </w:r>
+      <w:proofErr w:type="spellStart"/>
+      <w:r>
+        <w:rPr>
+          <w:sz w:val="24"/>
+          <w:szCs w:val="24"/>
+        </w:rPr>
+        <w:t>predmeta</w:t>
+      </w:r>
+      <w:proofErr w:type="spellEnd"/>
+      <w:r>
+        <w:rPr>
+          <w:sz w:val="24"/>
+          <w:szCs w:val="24"/>
+        </w:rPr>
+        <w:t xml:space="preserve">. Po </w:t>
+      </w:r>
+      <w:proofErr w:type="spellStart"/>
+      <w:r>
+        <w:rPr>
+          <w:sz w:val="24"/>
+          <w:szCs w:val="24"/>
+        </w:rPr>
+        <w:t>završetku</w:t>
+      </w:r>
+      <w:proofErr w:type="spellEnd"/>
+      <w:r>
+        <w:rPr>
+          <w:sz w:val="24"/>
+          <w:szCs w:val="24"/>
+        </w:rPr>
+        <w:t xml:space="preserve"> </w:t>
+      </w:r>
+      <w:proofErr w:type="spellStart"/>
+      <w:r>
+        <w:rPr>
+          <w:sz w:val="24"/>
+          <w:szCs w:val="24"/>
+        </w:rPr>
+        <w:t>predmeta</w:t>
+      </w:r>
+      <w:proofErr w:type="spellEnd"/>
+      <w:r>
+        <w:rPr>
+          <w:sz w:val="24"/>
+          <w:szCs w:val="24"/>
+        </w:rPr>
+        <w:t xml:space="preserve">, student </w:t>
+      </w:r>
+      <w:proofErr w:type="spellStart"/>
+      <w:proofErr w:type="gramStart"/>
+      <w:r>
+        <w:rPr>
+          <w:sz w:val="24"/>
+          <w:szCs w:val="24"/>
+        </w:rPr>
+        <w:t>će</w:t>
+      </w:r>
+      <w:proofErr w:type="spellEnd"/>
+      <w:proofErr w:type="gramEnd"/>
+      <w:r>
+        <w:rPr>
+          <w:sz w:val="24"/>
+          <w:szCs w:val="24"/>
+        </w:rPr>
+        <w:t xml:space="preserve"> </w:t>
+      </w:r>
+      <w:proofErr w:type="spellStart"/>
+      <w:r>
+        <w:rPr>
+          <w:sz w:val="24"/>
+          <w:szCs w:val="24"/>
+        </w:rPr>
+        <w:t>dobiti</w:t>
+      </w:r>
+      <w:proofErr w:type="spellEnd"/>
+      <w:r>
+        <w:rPr>
+          <w:sz w:val="24"/>
+          <w:szCs w:val="24"/>
+        </w:rPr>
+        <w:t xml:space="preserve"> </w:t>
+      </w:r>
+      <w:proofErr w:type="spellStart"/>
+      <w:r>
+        <w:rPr>
+          <w:sz w:val="24"/>
+          <w:szCs w:val="24"/>
+        </w:rPr>
+        <w:t>ocenu</w:t>
+      </w:r>
+      <w:proofErr w:type="spellEnd"/>
+      <w:r>
+        <w:rPr>
+          <w:sz w:val="24"/>
+          <w:szCs w:val="24"/>
+        </w:rPr>
+        <w:t xml:space="preserve"> </w:t>
+      </w:r>
+      <w:proofErr w:type="spellStart"/>
+      <w:r>
+        <w:rPr>
+          <w:sz w:val="24"/>
+          <w:szCs w:val="24"/>
+        </w:rPr>
+        <w:t>vezanu</w:t>
+      </w:r>
+      <w:proofErr w:type="spellEnd"/>
+      <w:r>
+        <w:rPr>
+          <w:sz w:val="24"/>
+          <w:szCs w:val="24"/>
+        </w:rPr>
+        <w:t xml:space="preserve"> </w:t>
+      </w:r>
+      <w:proofErr w:type="spellStart"/>
+      <w:r>
+        <w:rPr>
+          <w:sz w:val="24"/>
+          <w:szCs w:val="24"/>
+        </w:rPr>
+        <w:t>za</w:t>
+      </w:r>
+      <w:proofErr w:type="spellEnd"/>
+      <w:r>
+        <w:rPr>
+          <w:sz w:val="24"/>
+          <w:szCs w:val="24"/>
+        </w:rPr>
+        <w:t xml:space="preserve"> </w:t>
+      </w:r>
+      <w:proofErr w:type="spellStart"/>
+      <w:r>
+        <w:rPr>
+          <w:sz w:val="24"/>
+          <w:szCs w:val="24"/>
+        </w:rPr>
+        <w:t>taj</w:t>
+      </w:r>
+      <w:proofErr w:type="spellEnd"/>
+      <w:r>
+        <w:rPr>
+          <w:sz w:val="24"/>
+          <w:szCs w:val="24"/>
+        </w:rPr>
+        <w:t xml:space="preserve"> </w:t>
+      </w:r>
+      <w:proofErr w:type="spellStart"/>
+      <w:r>
+        <w:rPr>
+          <w:sz w:val="24"/>
+          <w:szCs w:val="24"/>
+        </w:rPr>
+        <w:t>predmet</w:t>
+      </w:r>
+      <w:proofErr w:type="spellEnd"/>
+      <w:r>
+        <w:rPr>
+          <w:sz w:val="24"/>
+          <w:szCs w:val="24"/>
+        </w:rPr>
+        <w:t xml:space="preserve">. </w:t>
+      </w:r>
+      <w:proofErr w:type="spellStart"/>
+      <w:r>
+        <w:rPr>
+          <w:sz w:val="24"/>
+          <w:szCs w:val="24"/>
+        </w:rPr>
+        <w:t>Ocene</w:t>
+      </w:r>
+      <w:proofErr w:type="spellEnd"/>
+      <w:r>
+        <w:rPr>
+          <w:sz w:val="24"/>
+          <w:szCs w:val="24"/>
+        </w:rPr>
+        <w:t xml:space="preserve"> </w:t>
+      </w:r>
+      <w:proofErr w:type="spellStart"/>
+      <w:proofErr w:type="gramStart"/>
+      <w:r>
+        <w:rPr>
+          <w:sz w:val="24"/>
+          <w:szCs w:val="24"/>
+        </w:rPr>
+        <w:t>će</w:t>
+      </w:r>
+      <w:proofErr w:type="spellEnd"/>
+      <w:proofErr w:type="gramEnd"/>
+      <w:r>
+        <w:rPr>
+          <w:sz w:val="24"/>
+          <w:szCs w:val="24"/>
+        </w:rPr>
+        <w:t xml:space="preserve"> </w:t>
+      </w:r>
+      <w:proofErr w:type="spellStart"/>
+      <w:r>
+        <w:rPr>
+          <w:sz w:val="24"/>
+          <w:szCs w:val="24"/>
+        </w:rPr>
+        <w:t>davati</w:t>
+      </w:r>
+      <w:proofErr w:type="spellEnd"/>
+      <w:r>
+        <w:rPr>
+          <w:sz w:val="24"/>
+          <w:szCs w:val="24"/>
+        </w:rPr>
+        <w:t xml:space="preserve"> </w:t>
+      </w:r>
+      <w:proofErr w:type="spellStart"/>
+      <w:r>
+        <w:rPr>
+          <w:sz w:val="24"/>
+          <w:szCs w:val="24"/>
+        </w:rPr>
+        <w:t>profesor</w:t>
+      </w:r>
+      <w:proofErr w:type="spellEnd"/>
+      <w:r>
+        <w:rPr>
+          <w:sz w:val="24"/>
+          <w:szCs w:val="24"/>
+        </w:rPr>
+        <w:t xml:space="preserve">. </w:t>
+      </w:r>
+      <w:proofErr w:type="spellStart"/>
+      <w:r>
+        <w:rPr>
+          <w:sz w:val="24"/>
+          <w:szCs w:val="24"/>
+        </w:rPr>
+        <w:t>Studentovo</w:t>
+      </w:r>
+      <w:proofErr w:type="spellEnd"/>
+      <w:r>
+        <w:rPr>
+          <w:sz w:val="24"/>
+          <w:szCs w:val="24"/>
+        </w:rPr>
+        <w:t xml:space="preserve"> </w:t>
+      </w:r>
+      <w:proofErr w:type="spellStart"/>
+      <w:r>
+        <w:rPr>
+          <w:sz w:val="24"/>
+          <w:szCs w:val="24"/>
+        </w:rPr>
+        <w:t>pohađanje</w:t>
+      </w:r>
+      <w:proofErr w:type="spellEnd"/>
+      <w:r>
+        <w:rPr>
+          <w:sz w:val="24"/>
+          <w:szCs w:val="24"/>
+        </w:rPr>
+        <w:t xml:space="preserve"> </w:t>
+      </w:r>
+      <w:proofErr w:type="spellStart"/>
+      <w:r>
+        <w:rPr>
+          <w:sz w:val="24"/>
+          <w:szCs w:val="24"/>
+        </w:rPr>
+        <w:t>predmeta</w:t>
+      </w:r>
+      <w:proofErr w:type="spellEnd"/>
+      <w:r>
+        <w:rPr>
+          <w:sz w:val="24"/>
+          <w:szCs w:val="24"/>
+        </w:rPr>
+        <w:t xml:space="preserve"> </w:t>
+      </w:r>
+      <w:proofErr w:type="spellStart"/>
+      <w:r>
+        <w:rPr>
+          <w:sz w:val="24"/>
+          <w:szCs w:val="24"/>
+        </w:rPr>
+        <w:t>biće</w:t>
+      </w:r>
+      <w:proofErr w:type="spellEnd"/>
+      <w:r>
+        <w:rPr>
+          <w:sz w:val="24"/>
+          <w:szCs w:val="24"/>
+        </w:rPr>
+        <w:t xml:space="preserve"> </w:t>
+      </w:r>
+      <w:proofErr w:type="spellStart"/>
+      <w:r>
+        <w:rPr>
+          <w:sz w:val="24"/>
+          <w:szCs w:val="24"/>
+        </w:rPr>
+        <w:t>predstavljeno</w:t>
+      </w:r>
+      <w:proofErr w:type="spellEnd"/>
+      <w:r>
+        <w:rPr>
+          <w:sz w:val="24"/>
+          <w:szCs w:val="24"/>
+        </w:rPr>
+        <w:t xml:space="preserve"> </w:t>
+      </w:r>
+      <w:proofErr w:type="spellStart"/>
+      <w:r>
+        <w:rPr>
+          <w:sz w:val="24"/>
+          <w:szCs w:val="24"/>
+        </w:rPr>
+        <w:t>kroz</w:t>
+      </w:r>
+      <w:proofErr w:type="spellEnd"/>
+      <w:r>
+        <w:rPr>
+          <w:sz w:val="24"/>
+          <w:szCs w:val="24"/>
+        </w:rPr>
+        <w:t xml:space="preserve"> </w:t>
+      </w:r>
+      <w:proofErr w:type="spellStart"/>
+      <w:r>
+        <w:rPr>
+          <w:sz w:val="24"/>
+          <w:szCs w:val="24"/>
+        </w:rPr>
+        <w:t>upise</w:t>
+      </w:r>
+      <w:proofErr w:type="spellEnd"/>
+      <w:r>
+        <w:rPr>
+          <w:sz w:val="24"/>
+          <w:szCs w:val="24"/>
+        </w:rPr>
+        <w:t xml:space="preserve">, </w:t>
+      </w:r>
+      <w:proofErr w:type="spellStart"/>
+      <w:r>
+        <w:rPr>
+          <w:sz w:val="24"/>
+          <w:szCs w:val="24"/>
+        </w:rPr>
+        <w:t>koji</w:t>
+      </w:r>
+      <w:proofErr w:type="spellEnd"/>
+      <w:r>
+        <w:rPr>
+          <w:sz w:val="24"/>
+          <w:szCs w:val="24"/>
+        </w:rPr>
+        <w:t xml:space="preserve"> </w:t>
+      </w:r>
+      <w:proofErr w:type="spellStart"/>
+      <w:proofErr w:type="gramStart"/>
+      <w:r>
+        <w:rPr>
+          <w:sz w:val="24"/>
+          <w:szCs w:val="24"/>
+        </w:rPr>
+        <w:t>će</w:t>
+      </w:r>
+      <w:proofErr w:type="spellEnd"/>
+      <w:proofErr w:type="gramEnd"/>
+      <w:r>
+        <w:rPr>
+          <w:sz w:val="24"/>
+          <w:szCs w:val="24"/>
+        </w:rPr>
+        <w:t xml:space="preserve"> </w:t>
+      </w:r>
+      <w:proofErr w:type="spellStart"/>
+      <w:r>
+        <w:rPr>
+          <w:sz w:val="24"/>
+          <w:szCs w:val="24"/>
+        </w:rPr>
+        <w:t>beležiti</w:t>
+      </w:r>
+      <w:proofErr w:type="spellEnd"/>
+      <w:r>
+        <w:rPr>
+          <w:sz w:val="24"/>
+          <w:szCs w:val="24"/>
+        </w:rPr>
+        <w:t xml:space="preserve"> </w:t>
+      </w:r>
+      <w:proofErr w:type="spellStart"/>
+      <w:r>
+        <w:rPr>
+          <w:sz w:val="24"/>
+          <w:szCs w:val="24"/>
+        </w:rPr>
+        <w:t>trenutak</w:t>
+      </w:r>
+      <w:proofErr w:type="spellEnd"/>
+      <w:r>
+        <w:rPr>
+          <w:sz w:val="24"/>
+          <w:szCs w:val="24"/>
+        </w:rPr>
+        <w:t xml:space="preserve"> </w:t>
+      </w:r>
+      <w:proofErr w:type="spellStart"/>
+      <w:r>
+        <w:rPr>
+          <w:sz w:val="24"/>
+          <w:szCs w:val="24"/>
+        </w:rPr>
+        <w:t>upisa</w:t>
+      </w:r>
+      <w:proofErr w:type="spellEnd"/>
+      <w:r>
+        <w:rPr>
+          <w:sz w:val="24"/>
+          <w:szCs w:val="24"/>
+        </w:rPr>
+        <w:t xml:space="preserve"> </w:t>
+      </w:r>
+      <w:proofErr w:type="spellStart"/>
+      <w:r>
+        <w:rPr>
+          <w:sz w:val="24"/>
+          <w:szCs w:val="24"/>
+        </w:rPr>
+        <w:t>i</w:t>
+      </w:r>
+      <w:proofErr w:type="spellEnd"/>
+      <w:r>
+        <w:rPr>
+          <w:sz w:val="24"/>
+          <w:szCs w:val="24"/>
+        </w:rPr>
+        <w:t xml:space="preserve"> </w:t>
+      </w:r>
+      <w:proofErr w:type="spellStart"/>
+      <w:r>
+        <w:rPr>
+          <w:sz w:val="24"/>
+          <w:szCs w:val="24"/>
+        </w:rPr>
+        <w:t>trenutni</w:t>
+      </w:r>
+      <w:proofErr w:type="spellEnd"/>
+      <w:r>
+        <w:rPr>
+          <w:sz w:val="24"/>
+          <w:szCs w:val="24"/>
+        </w:rPr>
+        <w:t xml:space="preserve"> status </w:t>
+      </w:r>
+      <w:proofErr w:type="spellStart"/>
+      <w:r>
+        <w:rPr>
+          <w:sz w:val="24"/>
+          <w:szCs w:val="24"/>
+        </w:rPr>
+        <w:t>predmeta</w:t>
+      </w:r>
+      <w:proofErr w:type="spellEnd"/>
+      <w:r>
+        <w:rPr>
+          <w:sz w:val="24"/>
+          <w:szCs w:val="24"/>
+        </w:rPr>
+        <w:t xml:space="preserve">, </w:t>
+      </w:r>
+      <w:proofErr w:type="spellStart"/>
+      <w:r>
+        <w:rPr>
+          <w:sz w:val="24"/>
+          <w:szCs w:val="24"/>
+        </w:rPr>
+        <w:t>kao</w:t>
+      </w:r>
+      <w:proofErr w:type="spellEnd"/>
+      <w:r>
+        <w:rPr>
+          <w:sz w:val="24"/>
+          <w:szCs w:val="24"/>
+        </w:rPr>
+        <w:t xml:space="preserve"> </w:t>
+      </w:r>
+      <w:proofErr w:type="spellStart"/>
+      <w:r>
+        <w:rPr>
+          <w:sz w:val="24"/>
+          <w:szCs w:val="24"/>
+        </w:rPr>
+        <w:t>što</w:t>
+      </w:r>
+      <w:proofErr w:type="spellEnd"/>
+      <w:r>
+        <w:rPr>
+          <w:sz w:val="24"/>
+          <w:szCs w:val="24"/>
+        </w:rPr>
+        <w:t xml:space="preserve"> </w:t>
+      </w:r>
+      <w:proofErr w:type="spellStart"/>
+      <w:r>
+        <w:rPr>
+          <w:sz w:val="24"/>
+          <w:szCs w:val="24"/>
+        </w:rPr>
+        <w:t>su</w:t>
+      </w:r>
+      <w:proofErr w:type="spellEnd"/>
+      <w:r>
+        <w:rPr>
+          <w:sz w:val="24"/>
+          <w:szCs w:val="24"/>
+        </w:rPr>
+        <w:t xml:space="preserve">: </w:t>
+      </w:r>
+      <w:proofErr w:type="spellStart"/>
+      <w:r>
+        <w:rPr>
+          <w:sz w:val="24"/>
+          <w:szCs w:val="24"/>
+        </w:rPr>
+        <w:t>pohađa</w:t>
+      </w:r>
+      <w:proofErr w:type="spellEnd"/>
+      <w:r>
+        <w:rPr>
+          <w:sz w:val="24"/>
+          <w:szCs w:val="24"/>
+        </w:rPr>
+        <w:t xml:space="preserve">, </w:t>
+      </w:r>
+      <w:proofErr w:type="spellStart"/>
+      <w:r>
+        <w:rPr>
+          <w:sz w:val="24"/>
+          <w:szCs w:val="24"/>
+        </w:rPr>
+        <w:t>završen</w:t>
+      </w:r>
+      <w:proofErr w:type="spellEnd"/>
+      <w:r>
+        <w:rPr>
+          <w:sz w:val="24"/>
+          <w:szCs w:val="24"/>
+        </w:rPr>
+        <w:t xml:space="preserve"> </w:t>
+      </w:r>
+      <w:proofErr w:type="spellStart"/>
+      <w:r>
+        <w:rPr>
+          <w:sz w:val="24"/>
+          <w:szCs w:val="24"/>
+        </w:rPr>
+        <w:t>ili</w:t>
+      </w:r>
+      <w:proofErr w:type="spellEnd"/>
+      <w:r>
+        <w:rPr>
+          <w:sz w:val="24"/>
+          <w:szCs w:val="24"/>
+        </w:rPr>
+        <w:t xml:space="preserve"> </w:t>
+      </w:r>
+      <w:proofErr w:type="spellStart"/>
+      <w:r>
+        <w:rPr>
+          <w:sz w:val="24"/>
+          <w:szCs w:val="24"/>
+        </w:rPr>
+        <w:t>napušten</w:t>
+      </w:r>
+      <w:proofErr w:type="spellEnd"/>
+      <w:r>
+        <w:rPr>
+          <w:sz w:val="24"/>
+          <w:szCs w:val="24"/>
+        </w:rPr>
+        <w:t xml:space="preserve">. </w:t>
+      </w:r>
+      <w:proofErr w:type="spellStart"/>
+      <w:r>
+        <w:rPr>
+          <w:sz w:val="24"/>
+          <w:szCs w:val="24"/>
+        </w:rPr>
+        <w:t>Kada</w:t>
+      </w:r>
+      <w:proofErr w:type="spellEnd"/>
+      <w:r>
+        <w:rPr>
+          <w:sz w:val="24"/>
+          <w:szCs w:val="24"/>
+        </w:rPr>
+        <w:t xml:space="preserve"> student </w:t>
+      </w:r>
+      <w:proofErr w:type="spellStart"/>
+      <w:r>
+        <w:rPr>
+          <w:sz w:val="24"/>
+          <w:szCs w:val="24"/>
+        </w:rPr>
+        <w:t>dobije</w:t>
+      </w:r>
+      <w:proofErr w:type="spellEnd"/>
+      <w:r>
+        <w:rPr>
+          <w:sz w:val="24"/>
+          <w:szCs w:val="24"/>
+        </w:rPr>
+        <w:t xml:space="preserve"> </w:t>
+      </w:r>
+      <w:proofErr w:type="spellStart"/>
+      <w:r>
+        <w:rPr>
+          <w:sz w:val="24"/>
+          <w:szCs w:val="24"/>
+        </w:rPr>
+        <w:t>ocenu</w:t>
+      </w:r>
+      <w:proofErr w:type="spellEnd"/>
+      <w:r>
+        <w:rPr>
+          <w:sz w:val="24"/>
+          <w:szCs w:val="24"/>
+        </w:rPr>
+        <w:t xml:space="preserve"> </w:t>
+      </w:r>
+      <w:proofErr w:type="spellStart"/>
+      <w:r>
+        <w:rPr>
+          <w:sz w:val="24"/>
+          <w:szCs w:val="24"/>
+        </w:rPr>
+        <w:t>iz</w:t>
+      </w:r>
+      <w:proofErr w:type="spellEnd"/>
+      <w:r>
+        <w:rPr>
+          <w:sz w:val="24"/>
+          <w:szCs w:val="24"/>
+        </w:rPr>
+        <w:t xml:space="preserve"> </w:t>
+      </w:r>
+      <w:proofErr w:type="spellStart"/>
+      <w:r>
+        <w:rPr>
+          <w:sz w:val="24"/>
+          <w:szCs w:val="24"/>
+        </w:rPr>
+        <w:t>predmeta</w:t>
+      </w:r>
+      <w:proofErr w:type="spellEnd"/>
+      <w:r>
+        <w:rPr>
+          <w:sz w:val="24"/>
+          <w:szCs w:val="24"/>
+        </w:rPr>
+        <w:t xml:space="preserve">, </w:t>
+      </w:r>
+      <w:proofErr w:type="spellStart"/>
+      <w:r>
+        <w:rPr>
+          <w:sz w:val="24"/>
+          <w:szCs w:val="24"/>
+        </w:rPr>
+        <w:t>upis</w:t>
+      </w:r>
+      <w:proofErr w:type="spellEnd"/>
+      <w:r>
+        <w:rPr>
+          <w:sz w:val="24"/>
+          <w:szCs w:val="24"/>
+        </w:rPr>
+        <w:t xml:space="preserve"> </w:t>
+      </w:r>
+      <w:proofErr w:type="spellStart"/>
+      <w:proofErr w:type="gramStart"/>
+      <w:r>
+        <w:rPr>
+          <w:sz w:val="24"/>
+          <w:szCs w:val="24"/>
+        </w:rPr>
+        <w:t>će</w:t>
+      </w:r>
+      <w:proofErr w:type="spellEnd"/>
+      <w:proofErr w:type="gramEnd"/>
+      <w:r>
+        <w:rPr>
+          <w:sz w:val="24"/>
+          <w:szCs w:val="24"/>
+        </w:rPr>
+        <w:t xml:space="preserve"> </w:t>
+      </w:r>
+      <w:proofErr w:type="spellStart"/>
+      <w:r>
+        <w:rPr>
+          <w:sz w:val="24"/>
+          <w:szCs w:val="24"/>
+        </w:rPr>
+        <w:t>automatski</w:t>
+      </w:r>
+      <w:proofErr w:type="spellEnd"/>
+      <w:r>
+        <w:rPr>
+          <w:sz w:val="24"/>
+          <w:szCs w:val="24"/>
+        </w:rPr>
+        <w:t xml:space="preserve"> </w:t>
+      </w:r>
+      <w:proofErr w:type="spellStart"/>
+      <w:r>
+        <w:rPr>
+          <w:sz w:val="24"/>
+          <w:szCs w:val="24"/>
+        </w:rPr>
+        <w:t>biti</w:t>
+      </w:r>
+      <w:proofErr w:type="spellEnd"/>
+      <w:r>
+        <w:rPr>
+          <w:sz w:val="24"/>
+          <w:szCs w:val="24"/>
+        </w:rPr>
+        <w:t xml:space="preserve"> </w:t>
+      </w:r>
+      <w:proofErr w:type="spellStart"/>
+      <w:r>
+        <w:rPr>
+          <w:sz w:val="24"/>
+          <w:szCs w:val="24"/>
+        </w:rPr>
+        <w:t>označen</w:t>
+      </w:r>
+      <w:proofErr w:type="spellEnd"/>
+      <w:r>
+        <w:rPr>
+          <w:sz w:val="24"/>
+          <w:szCs w:val="24"/>
+        </w:rPr>
+        <w:t xml:space="preserve"> </w:t>
+      </w:r>
+      <w:proofErr w:type="spellStart"/>
+      <w:r>
+        <w:rPr>
+          <w:sz w:val="24"/>
+          <w:szCs w:val="24"/>
+        </w:rPr>
+        <w:t>kao</w:t>
+      </w:r>
+      <w:proofErr w:type="spellEnd"/>
+      <w:r>
+        <w:rPr>
+          <w:sz w:val="24"/>
+          <w:szCs w:val="24"/>
+        </w:rPr>
+        <w:t xml:space="preserve"> </w:t>
+      </w:r>
+      <w:proofErr w:type="spellStart"/>
+      <w:r>
+        <w:rPr>
+          <w:sz w:val="24"/>
+          <w:szCs w:val="24"/>
+        </w:rPr>
+        <w:t>završen</w:t>
+      </w:r>
+      <w:proofErr w:type="spellEnd"/>
+      <w:r>
+        <w:rPr>
+          <w:sz w:val="24"/>
+          <w:szCs w:val="24"/>
+        </w:rPr>
+        <w:t>.</w:t>
+      </w:r>
+    </w:p>
+    <w:p>
+      <w:pPr>
+        <w:rPr>
+          <w:sz w:val="24"/>
+          <w:szCs w:val="24"/>
+        </w:rPr>
+      </w:pPr>
+      <w:r>
+        <w:rPr>
+          <w:sz w:val="24"/>
+          <w:szCs w:val="24"/>
+        </w:rPr>
+        <w:t xml:space="preserve">Student </w:t>
+      </w:r>
+      <w:proofErr w:type="spellStart"/>
+      <w:proofErr w:type="gramStart"/>
+      <w:r>
+        <w:rPr>
+          <w:sz w:val="24"/>
+          <w:szCs w:val="24"/>
+        </w:rPr>
+        <w:t>će</w:t>
+      </w:r>
+      <w:proofErr w:type="spellEnd"/>
+      <w:proofErr w:type="gramEnd"/>
+      <w:r>
+        <w:rPr>
+          <w:sz w:val="24"/>
+          <w:szCs w:val="24"/>
+        </w:rPr>
+        <w:t xml:space="preserve"> </w:t>
+      </w:r>
+      <w:proofErr w:type="spellStart"/>
+      <w:r>
+        <w:rPr>
+          <w:sz w:val="24"/>
+          <w:szCs w:val="24"/>
+        </w:rPr>
+        <w:t>imati</w:t>
+      </w:r>
+      <w:proofErr w:type="spellEnd"/>
+      <w:r>
+        <w:rPr>
+          <w:sz w:val="24"/>
+          <w:szCs w:val="24"/>
+        </w:rPr>
+        <w:t xml:space="preserve"> </w:t>
+      </w:r>
+      <w:proofErr w:type="spellStart"/>
+      <w:r>
+        <w:rPr>
+          <w:sz w:val="24"/>
+          <w:szCs w:val="24"/>
+        </w:rPr>
+        <w:t>ime</w:t>
+      </w:r>
+      <w:proofErr w:type="spellEnd"/>
+      <w:r>
+        <w:rPr>
+          <w:sz w:val="24"/>
+          <w:szCs w:val="24"/>
+        </w:rPr>
+        <w:t xml:space="preserve">, </w:t>
+      </w:r>
+      <w:proofErr w:type="spellStart"/>
+      <w:r>
+        <w:rPr>
+          <w:sz w:val="24"/>
+          <w:szCs w:val="24"/>
+        </w:rPr>
+        <w:t>prezime</w:t>
+      </w:r>
+      <w:proofErr w:type="spellEnd"/>
+      <w:r>
+        <w:rPr>
+          <w:sz w:val="24"/>
+          <w:szCs w:val="24"/>
+        </w:rPr>
+        <w:t xml:space="preserve">, </w:t>
+      </w:r>
+      <w:proofErr w:type="spellStart"/>
+      <w:r>
+        <w:rPr>
+          <w:sz w:val="24"/>
+          <w:szCs w:val="24"/>
+        </w:rPr>
+        <w:t>godine</w:t>
+      </w:r>
+      <w:proofErr w:type="spellEnd"/>
+      <w:r>
+        <w:rPr>
+          <w:sz w:val="24"/>
+          <w:szCs w:val="24"/>
+        </w:rPr>
+        <w:t xml:space="preserve">, </w:t>
+      </w:r>
+      <w:proofErr w:type="spellStart"/>
+      <w:r>
+        <w:rPr>
+          <w:sz w:val="24"/>
+          <w:szCs w:val="24"/>
+        </w:rPr>
+        <w:t>ocenu</w:t>
+      </w:r>
+      <w:proofErr w:type="spellEnd"/>
+      <w:r>
+        <w:rPr>
+          <w:sz w:val="24"/>
+          <w:szCs w:val="24"/>
+        </w:rPr>
+        <w:t xml:space="preserve">, </w:t>
+      </w:r>
+      <w:proofErr w:type="spellStart"/>
+      <w:r>
+        <w:rPr>
+          <w:sz w:val="24"/>
+          <w:szCs w:val="24"/>
+        </w:rPr>
+        <w:t>departman</w:t>
+      </w:r>
+      <w:proofErr w:type="spellEnd"/>
+      <w:r>
+        <w:rPr>
+          <w:sz w:val="24"/>
+          <w:szCs w:val="24"/>
+        </w:rPr>
+        <w:t xml:space="preserve"> </w:t>
+      </w:r>
+      <w:proofErr w:type="spellStart"/>
+      <w:r>
+        <w:rPr>
+          <w:sz w:val="24"/>
+          <w:szCs w:val="24"/>
+        </w:rPr>
+        <w:t>i</w:t>
+      </w:r>
+      <w:proofErr w:type="spellEnd"/>
+      <w:r>
+        <w:rPr>
+          <w:sz w:val="24"/>
+          <w:szCs w:val="24"/>
+        </w:rPr>
+        <w:t xml:space="preserve"> </w:t>
+      </w:r>
+      <w:proofErr w:type="spellStart"/>
+      <w:r>
+        <w:rPr>
+          <w:sz w:val="24"/>
+          <w:szCs w:val="24"/>
+        </w:rPr>
+        <w:t>druga</w:t>
+      </w:r>
+      <w:proofErr w:type="spellEnd"/>
+      <w:r>
+        <w:rPr>
+          <w:sz w:val="24"/>
+          <w:szCs w:val="24"/>
+        </w:rPr>
+        <w:t xml:space="preserve"> </w:t>
+      </w:r>
+      <w:proofErr w:type="spellStart"/>
+      <w:r>
+        <w:rPr>
+          <w:sz w:val="24"/>
+          <w:szCs w:val="24"/>
+        </w:rPr>
+        <w:t>infor</w:t>
+      </w:r>
+      <w:r>
+        <w:rPr>
+          <w:sz w:val="24"/>
+          <w:szCs w:val="24"/>
+        </w:rPr>
+        <w:t>mativna</w:t>
+      </w:r>
+      <w:proofErr w:type="spellEnd"/>
+      <w:r>
+        <w:rPr>
+          <w:sz w:val="24"/>
+          <w:szCs w:val="24"/>
+        </w:rPr>
+        <w:t xml:space="preserve"> </w:t>
+      </w:r>
+      <w:proofErr w:type="spellStart"/>
+      <w:r>
+        <w:rPr>
+          <w:sz w:val="24"/>
+          <w:szCs w:val="24"/>
+        </w:rPr>
+        <w:t>polja</w:t>
+      </w:r>
+      <w:proofErr w:type="spellEnd"/>
+      <w:r>
+        <w:rPr>
+          <w:sz w:val="24"/>
+          <w:szCs w:val="24"/>
+        </w:rPr>
+        <w:t xml:space="preserve">. Student </w:t>
+      </w:r>
+      <w:proofErr w:type="spellStart"/>
+      <w:proofErr w:type="gramStart"/>
+      <w:r>
+        <w:rPr>
+          <w:sz w:val="24"/>
+          <w:szCs w:val="24"/>
+        </w:rPr>
+        <w:t>će</w:t>
+      </w:r>
+      <w:proofErr w:type="spellEnd"/>
+      <w:proofErr w:type="gramEnd"/>
+      <w:r>
+        <w:rPr>
+          <w:sz w:val="24"/>
+          <w:szCs w:val="24"/>
+        </w:rPr>
+        <w:t xml:space="preserve"> </w:t>
+      </w:r>
+      <w:proofErr w:type="spellStart"/>
+      <w:r>
+        <w:rPr>
+          <w:sz w:val="24"/>
+          <w:szCs w:val="24"/>
+        </w:rPr>
+        <w:t>imati</w:t>
+      </w:r>
+      <w:proofErr w:type="spellEnd"/>
+      <w:r>
+        <w:rPr>
+          <w:sz w:val="24"/>
+          <w:szCs w:val="24"/>
+        </w:rPr>
+        <w:t xml:space="preserve"> </w:t>
+      </w:r>
+      <w:proofErr w:type="spellStart"/>
+      <w:r>
+        <w:rPr>
+          <w:sz w:val="24"/>
+          <w:szCs w:val="24"/>
+        </w:rPr>
+        <w:t>listu</w:t>
+      </w:r>
+      <w:proofErr w:type="spellEnd"/>
+      <w:r>
+        <w:rPr>
+          <w:sz w:val="24"/>
+          <w:szCs w:val="24"/>
+        </w:rPr>
+        <w:t xml:space="preserve"> </w:t>
+      </w:r>
+      <w:proofErr w:type="spellStart"/>
+      <w:r>
+        <w:rPr>
+          <w:sz w:val="24"/>
+          <w:szCs w:val="24"/>
+        </w:rPr>
+        <w:t>predmeta</w:t>
+      </w:r>
+      <w:proofErr w:type="spellEnd"/>
+      <w:r>
+        <w:rPr>
+          <w:sz w:val="24"/>
+          <w:szCs w:val="24"/>
+        </w:rPr>
+        <w:t xml:space="preserve"> </w:t>
+      </w:r>
+      <w:proofErr w:type="spellStart"/>
+      <w:r>
+        <w:rPr>
+          <w:sz w:val="24"/>
+          <w:szCs w:val="24"/>
+        </w:rPr>
+        <w:t>koje</w:t>
+      </w:r>
+      <w:proofErr w:type="spellEnd"/>
+      <w:r>
+        <w:rPr>
+          <w:sz w:val="24"/>
+          <w:szCs w:val="24"/>
+        </w:rPr>
+        <w:t xml:space="preserve"> </w:t>
+      </w:r>
+      <w:proofErr w:type="spellStart"/>
+      <w:r>
+        <w:rPr>
+          <w:sz w:val="24"/>
+          <w:szCs w:val="24"/>
+        </w:rPr>
+        <w:t>pohađa</w:t>
+      </w:r>
+      <w:proofErr w:type="spellEnd"/>
+      <w:r>
+        <w:rPr>
+          <w:sz w:val="24"/>
+          <w:szCs w:val="24"/>
+        </w:rPr>
+        <w:t xml:space="preserve"> </w:t>
+      </w:r>
+      <w:proofErr w:type="spellStart"/>
+      <w:r>
+        <w:rPr>
+          <w:sz w:val="24"/>
+          <w:szCs w:val="24"/>
+        </w:rPr>
+        <w:t>i</w:t>
+      </w:r>
+      <w:proofErr w:type="spellEnd"/>
+      <w:r>
+        <w:rPr>
+          <w:sz w:val="24"/>
+          <w:szCs w:val="24"/>
+        </w:rPr>
+        <w:t xml:space="preserve"> </w:t>
+      </w:r>
+      <w:proofErr w:type="spellStart"/>
+      <w:r>
+        <w:rPr>
+          <w:sz w:val="24"/>
+          <w:szCs w:val="24"/>
+        </w:rPr>
+        <w:t>listu</w:t>
+      </w:r>
+      <w:proofErr w:type="spellEnd"/>
+      <w:r>
+        <w:rPr>
+          <w:sz w:val="24"/>
+          <w:szCs w:val="24"/>
+        </w:rPr>
+        <w:t xml:space="preserve"> </w:t>
+      </w:r>
+      <w:proofErr w:type="spellStart"/>
+      <w:r>
+        <w:rPr>
+          <w:sz w:val="24"/>
+          <w:szCs w:val="24"/>
+        </w:rPr>
+        <w:t>ocena</w:t>
+      </w:r>
+      <w:proofErr w:type="spellEnd"/>
+      <w:r>
+        <w:rPr>
+          <w:sz w:val="24"/>
+          <w:szCs w:val="24"/>
+        </w:rPr>
+        <w:t xml:space="preserve"> </w:t>
+      </w:r>
+      <w:proofErr w:type="spellStart"/>
+      <w:r>
+        <w:rPr>
+          <w:sz w:val="24"/>
+          <w:szCs w:val="24"/>
+        </w:rPr>
+        <w:t>koje</w:t>
+      </w:r>
+      <w:proofErr w:type="spellEnd"/>
+      <w:r>
+        <w:rPr>
+          <w:sz w:val="24"/>
+          <w:szCs w:val="24"/>
+        </w:rPr>
+        <w:t xml:space="preserve"> je </w:t>
+      </w:r>
+      <w:proofErr w:type="spellStart"/>
+      <w:r>
+        <w:rPr>
+          <w:sz w:val="24"/>
+          <w:szCs w:val="24"/>
+        </w:rPr>
+        <w:t>dobio</w:t>
+      </w:r>
+      <w:proofErr w:type="spellEnd"/>
+      <w:r>
+        <w:rPr>
+          <w:sz w:val="24"/>
+          <w:szCs w:val="24"/>
+        </w:rPr>
+        <w:t xml:space="preserve">. Student </w:t>
+      </w:r>
+      <w:proofErr w:type="spellStart"/>
+      <w:proofErr w:type="gramStart"/>
+      <w:r>
+        <w:rPr>
+          <w:sz w:val="24"/>
+          <w:szCs w:val="24"/>
+        </w:rPr>
+        <w:t>će</w:t>
+      </w:r>
+      <w:proofErr w:type="spellEnd"/>
+      <w:proofErr w:type="gramEnd"/>
+      <w:r>
+        <w:rPr>
+          <w:sz w:val="24"/>
+          <w:szCs w:val="24"/>
+        </w:rPr>
+        <w:t xml:space="preserve"> </w:t>
+      </w:r>
+      <w:proofErr w:type="spellStart"/>
+      <w:r>
+        <w:rPr>
+          <w:sz w:val="24"/>
+          <w:szCs w:val="24"/>
+        </w:rPr>
+        <w:t>moći</w:t>
+      </w:r>
+      <w:proofErr w:type="spellEnd"/>
+      <w:r>
+        <w:rPr>
+          <w:sz w:val="24"/>
+          <w:szCs w:val="24"/>
+        </w:rPr>
+        <w:t xml:space="preserve"> da </w:t>
+      </w:r>
+      <w:proofErr w:type="spellStart"/>
+      <w:r>
+        <w:rPr>
+          <w:sz w:val="24"/>
+          <w:szCs w:val="24"/>
+        </w:rPr>
+        <w:t>pregleda</w:t>
+      </w:r>
+      <w:proofErr w:type="spellEnd"/>
+      <w:r>
+        <w:rPr>
+          <w:sz w:val="24"/>
+          <w:szCs w:val="24"/>
+        </w:rPr>
+        <w:t xml:space="preserve"> </w:t>
+      </w:r>
+      <w:proofErr w:type="spellStart"/>
+      <w:r>
+        <w:rPr>
+          <w:sz w:val="24"/>
+          <w:szCs w:val="24"/>
+        </w:rPr>
+        <w:t>svoj</w:t>
+      </w:r>
+      <w:r>
+        <w:rPr>
+          <w:sz w:val="24"/>
+          <w:szCs w:val="24"/>
+        </w:rPr>
+        <w:t>e</w:t>
+      </w:r>
+      <w:proofErr w:type="spellEnd"/>
+      <w:r>
+        <w:rPr>
+          <w:sz w:val="24"/>
+          <w:szCs w:val="24"/>
+        </w:rPr>
+        <w:t xml:space="preserve"> </w:t>
+      </w:r>
+      <w:proofErr w:type="spellStart"/>
+      <w:r>
+        <w:rPr>
+          <w:sz w:val="24"/>
+          <w:szCs w:val="24"/>
+        </w:rPr>
+        <w:t>predmete</w:t>
+      </w:r>
+      <w:proofErr w:type="spellEnd"/>
+      <w:r>
+        <w:rPr>
+          <w:sz w:val="24"/>
+          <w:szCs w:val="24"/>
+        </w:rPr>
+        <w:t xml:space="preserve"> </w:t>
+      </w:r>
+      <w:proofErr w:type="spellStart"/>
+      <w:r>
+        <w:rPr>
+          <w:sz w:val="24"/>
+          <w:szCs w:val="24"/>
+        </w:rPr>
+        <w:t>i</w:t>
+      </w:r>
+      <w:proofErr w:type="spellEnd"/>
+      <w:r>
+        <w:rPr>
+          <w:sz w:val="24"/>
+          <w:szCs w:val="24"/>
+        </w:rPr>
+        <w:t xml:space="preserve"> </w:t>
+      </w:r>
+      <w:proofErr w:type="spellStart"/>
+      <w:r>
+        <w:rPr>
+          <w:sz w:val="24"/>
+          <w:szCs w:val="24"/>
+        </w:rPr>
+        <w:t>ocene</w:t>
+      </w:r>
+      <w:proofErr w:type="spellEnd"/>
+      <w:r>
+        <w:rPr>
+          <w:sz w:val="24"/>
+          <w:szCs w:val="24"/>
+        </w:rPr>
+        <w:t xml:space="preserve">. </w:t>
+      </w:r>
+      <w:proofErr w:type="spellStart"/>
+      <w:r>
+        <w:rPr>
+          <w:sz w:val="24"/>
+          <w:szCs w:val="24"/>
+        </w:rPr>
+        <w:t>S</w:t>
+      </w:r>
+      <w:r>
+        <w:rPr>
+          <w:sz w:val="24"/>
+          <w:szCs w:val="24"/>
+        </w:rPr>
+        <w:t>vaki</w:t>
+      </w:r>
+      <w:proofErr w:type="spellEnd"/>
+      <w:r>
+        <w:rPr>
+          <w:sz w:val="24"/>
+          <w:szCs w:val="24"/>
+        </w:rPr>
+        <w:t xml:space="preserve"> student </w:t>
+      </w:r>
+      <w:proofErr w:type="spellStart"/>
+      <w:proofErr w:type="gramStart"/>
+      <w:r>
+        <w:rPr>
+          <w:sz w:val="24"/>
+          <w:szCs w:val="24"/>
+        </w:rPr>
+        <w:t>će</w:t>
+      </w:r>
+      <w:proofErr w:type="spellEnd"/>
+      <w:proofErr w:type="gramEnd"/>
+      <w:r>
+        <w:rPr>
+          <w:sz w:val="24"/>
+          <w:szCs w:val="24"/>
+        </w:rPr>
+        <w:t xml:space="preserve"> </w:t>
+      </w:r>
+      <w:proofErr w:type="spellStart"/>
+      <w:r>
+        <w:rPr>
+          <w:sz w:val="24"/>
+          <w:szCs w:val="24"/>
+        </w:rPr>
+        <w:t>pripadati</w:t>
+      </w:r>
+      <w:proofErr w:type="spellEnd"/>
+      <w:r>
+        <w:rPr>
+          <w:sz w:val="24"/>
+          <w:szCs w:val="24"/>
+        </w:rPr>
+        <w:t xml:space="preserve"> </w:t>
+      </w:r>
+      <w:proofErr w:type="spellStart"/>
+      <w:r>
+        <w:rPr>
+          <w:sz w:val="24"/>
+          <w:szCs w:val="24"/>
+        </w:rPr>
+        <w:t>određenom</w:t>
+      </w:r>
+      <w:proofErr w:type="spellEnd"/>
+      <w:r>
+        <w:rPr>
+          <w:sz w:val="24"/>
+          <w:szCs w:val="24"/>
+        </w:rPr>
+        <w:t xml:space="preserve"> </w:t>
+      </w:r>
+      <w:proofErr w:type="spellStart"/>
+      <w:r>
+        <w:rPr>
+          <w:sz w:val="24"/>
+          <w:szCs w:val="24"/>
+        </w:rPr>
+        <w:t>departmanu</w:t>
+      </w:r>
+      <w:proofErr w:type="spellEnd"/>
+      <w:r>
+        <w:rPr>
+          <w:sz w:val="24"/>
+          <w:szCs w:val="24"/>
+        </w:rPr>
+        <w:t xml:space="preserve">, </w:t>
+      </w:r>
+      <w:proofErr w:type="spellStart"/>
+      <w:r>
+        <w:rPr>
+          <w:sz w:val="24"/>
+          <w:szCs w:val="24"/>
+        </w:rPr>
+        <w:t>koji</w:t>
+      </w:r>
+      <w:proofErr w:type="spellEnd"/>
+      <w:r>
+        <w:rPr>
+          <w:sz w:val="24"/>
+          <w:szCs w:val="24"/>
+        </w:rPr>
+        <w:t xml:space="preserve"> </w:t>
+      </w:r>
+      <w:proofErr w:type="spellStart"/>
+      <w:r>
+        <w:rPr>
+          <w:sz w:val="24"/>
+          <w:szCs w:val="24"/>
+        </w:rPr>
+        <w:t>organizuje</w:t>
+      </w:r>
+      <w:proofErr w:type="spellEnd"/>
+      <w:r>
+        <w:rPr>
+          <w:sz w:val="24"/>
+          <w:szCs w:val="24"/>
+        </w:rPr>
+        <w:t xml:space="preserve"> </w:t>
+      </w:r>
+      <w:proofErr w:type="spellStart"/>
+      <w:r>
+        <w:rPr>
+          <w:sz w:val="24"/>
+          <w:szCs w:val="24"/>
+        </w:rPr>
+        <w:t>studente</w:t>
+      </w:r>
+      <w:proofErr w:type="spellEnd"/>
+      <w:r>
+        <w:rPr>
+          <w:sz w:val="24"/>
+          <w:szCs w:val="24"/>
+        </w:rPr>
+        <w:t xml:space="preserve"> </w:t>
+      </w:r>
+      <w:proofErr w:type="spellStart"/>
+      <w:r>
+        <w:rPr>
+          <w:sz w:val="24"/>
+          <w:szCs w:val="24"/>
+        </w:rPr>
+        <w:t>na</w:t>
+      </w:r>
+      <w:proofErr w:type="spellEnd"/>
+      <w:r>
+        <w:rPr>
+          <w:sz w:val="24"/>
+          <w:szCs w:val="24"/>
+        </w:rPr>
+        <w:t xml:space="preserve"> </w:t>
+      </w:r>
+      <w:proofErr w:type="spellStart"/>
+      <w:r>
+        <w:rPr>
+          <w:sz w:val="24"/>
+          <w:szCs w:val="24"/>
+        </w:rPr>
+        <w:t>osnovu</w:t>
+      </w:r>
+      <w:proofErr w:type="spellEnd"/>
+      <w:r>
+        <w:rPr>
+          <w:sz w:val="24"/>
+          <w:szCs w:val="24"/>
+        </w:rPr>
+        <w:t xml:space="preserve"> </w:t>
+      </w:r>
+      <w:proofErr w:type="spellStart"/>
+      <w:r>
+        <w:rPr>
+          <w:sz w:val="24"/>
+          <w:szCs w:val="24"/>
+        </w:rPr>
+        <w:t>njihovog</w:t>
+      </w:r>
+      <w:proofErr w:type="spellEnd"/>
+      <w:r>
+        <w:rPr>
+          <w:sz w:val="24"/>
+          <w:szCs w:val="24"/>
+        </w:rPr>
+        <w:t xml:space="preserve"> </w:t>
+      </w:r>
+      <w:proofErr w:type="spellStart"/>
+      <w:r>
+        <w:rPr>
+          <w:sz w:val="24"/>
+          <w:szCs w:val="24"/>
+        </w:rPr>
+        <w:t>studijskog</w:t>
+      </w:r>
+      <w:proofErr w:type="spellEnd"/>
+      <w:r>
+        <w:rPr>
+          <w:sz w:val="24"/>
+          <w:szCs w:val="24"/>
+        </w:rPr>
+        <w:t xml:space="preserve"> </w:t>
+      </w:r>
+      <w:proofErr w:type="spellStart"/>
+      <w:r>
+        <w:rPr>
+          <w:sz w:val="24"/>
+          <w:szCs w:val="24"/>
+        </w:rPr>
+        <w:t>programa</w:t>
+      </w:r>
+      <w:proofErr w:type="spellEnd"/>
+      <w:r>
+        <w:rPr>
+          <w:sz w:val="24"/>
+          <w:szCs w:val="24"/>
+        </w:rPr>
+        <w:t>.</w:t>
+      </w:r>
+    </w:p>
+    <w:p>
+      <w:pPr>
+        <w:rPr>
+          <w:sz w:val="24"/>
+          <w:szCs w:val="24"/>
+        </w:rPr>
+      </w:pPr>
+      <w:proofErr w:type="spellStart"/>
+      <w:r>
+        <w:rPr>
+          <w:sz w:val="24"/>
+          <w:szCs w:val="24"/>
+        </w:rPr>
+        <w:t>Profesor</w:t>
+      </w:r>
+      <w:proofErr w:type="spellEnd"/>
+      <w:r>
+        <w:rPr>
+          <w:sz w:val="24"/>
+          <w:szCs w:val="24"/>
+        </w:rPr>
+        <w:t xml:space="preserve"> </w:t>
+      </w:r>
+      <w:proofErr w:type="spellStart"/>
+      <w:proofErr w:type="gramStart"/>
+      <w:r>
+        <w:rPr>
+          <w:sz w:val="24"/>
+          <w:szCs w:val="24"/>
+        </w:rPr>
+        <w:t>će</w:t>
+      </w:r>
+      <w:proofErr w:type="spellEnd"/>
+      <w:proofErr w:type="gramEnd"/>
+      <w:r>
+        <w:rPr>
+          <w:sz w:val="24"/>
+          <w:szCs w:val="24"/>
+        </w:rPr>
+        <w:t xml:space="preserve"> </w:t>
+      </w:r>
+      <w:proofErr w:type="spellStart"/>
+      <w:r>
+        <w:rPr>
+          <w:sz w:val="24"/>
+          <w:szCs w:val="24"/>
+        </w:rPr>
+        <w:t>imati</w:t>
+      </w:r>
+      <w:proofErr w:type="spellEnd"/>
+      <w:r>
+        <w:rPr>
+          <w:sz w:val="24"/>
+          <w:szCs w:val="24"/>
+        </w:rPr>
+        <w:t xml:space="preserve"> </w:t>
+      </w:r>
+      <w:proofErr w:type="spellStart"/>
+      <w:r>
+        <w:rPr>
+          <w:sz w:val="24"/>
+          <w:szCs w:val="24"/>
+        </w:rPr>
+        <w:t>ime</w:t>
+      </w:r>
+      <w:proofErr w:type="spellEnd"/>
+      <w:r>
+        <w:rPr>
+          <w:sz w:val="24"/>
+          <w:szCs w:val="24"/>
+        </w:rPr>
+        <w:t xml:space="preserve">, </w:t>
+      </w:r>
+      <w:proofErr w:type="spellStart"/>
+      <w:r>
+        <w:rPr>
+          <w:sz w:val="24"/>
+          <w:szCs w:val="24"/>
+        </w:rPr>
+        <w:t>prezime</w:t>
+      </w:r>
+      <w:proofErr w:type="spellEnd"/>
+      <w:r>
+        <w:rPr>
+          <w:sz w:val="24"/>
+          <w:szCs w:val="24"/>
+        </w:rPr>
+        <w:t xml:space="preserve">, </w:t>
+      </w:r>
+      <w:proofErr w:type="spellStart"/>
+      <w:r>
+        <w:rPr>
+          <w:sz w:val="24"/>
+          <w:szCs w:val="24"/>
+        </w:rPr>
+        <w:t>godine</w:t>
+      </w:r>
+      <w:proofErr w:type="spellEnd"/>
+      <w:r>
+        <w:rPr>
+          <w:sz w:val="24"/>
+          <w:szCs w:val="24"/>
+        </w:rPr>
+        <w:t xml:space="preserve">, </w:t>
+      </w:r>
+      <w:proofErr w:type="spellStart"/>
+      <w:r>
+        <w:rPr>
+          <w:sz w:val="24"/>
+          <w:szCs w:val="24"/>
+        </w:rPr>
+        <w:t>zvanje</w:t>
+      </w:r>
+      <w:proofErr w:type="spellEnd"/>
+      <w:r>
+        <w:rPr>
+          <w:sz w:val="24"/>
+          <w:szCs w:val="24"/>
+        </w:rPr>
+        <w:t xml:space="preserve">, </w:t>
+      </w:r>
+      <w:proofErr w:type="spellStart"/>
+      <w:r>
+        <w:rPr>
+          <w:sz w:val="24"/>
+          <w:szCs w:val="24"/>
+        </w:rPr>
+        <w:t>departman</w:t>
+      </w:r>
+      <w:proofErr w:type="spellEnd"/>
+      <w:r>
+        <w:rPr>
+          <w:sz w:val="24"/>
+          <w:szCs w:val="24"/>
+        </w:rPr>
+        <w:t xml:space="preserve"> </w:t>
+      </w:r>
+      <w:proofErr w:type="spellStart"/>
+      <w:r>
+        <w:rPr>
+          <w:sz w:val="24"/>
+          <w:szCs w:val="24"/>
+        </w:rPr>
+        <w:t>i</w:t>
+      </w:r>
+      <w:proofErr w:type="spellEnd"/>
+      <w:r>
+        <w:rPr>
+          <w:sz w:val="24"/>
+          <w:szCs w:val="24"/>
+        </w:rPr>
+        <w:t xml:space="preserve"> </w:t>
+      </w:r>
+      <w:proofErr w:type="spellStart"/>
+      <w:r>
+        <w:rPr>
+          <w:sz w:val="24"/>
+          <w:szCs w:val="24"/>
+        </w:rPr>
+        <w:t>druga</w:t>
+      </w:r>
+      <w:proofErr w:type="spellEnd"/>
+      <w:r>
+        <w:rPr>
+          <w:sz w:val="24"/>
+          <w:szCs w:val="24"/>
+        </w:rPr>
+        <w:t xml:space="preserve"> </w:t>
+      </w:r>
+      <w:proofErr w:type="spellStart"/>
+      <w:r>
+        <w:rPr>
+          <w:sz w:val="24"/>
+          <w:szCs w:val="24"/>
+        </w:rPr>
+        <w:t>informativna</w:t>
+      </w:r>
+      <w:proofErr w:type="spellEnd"/>
+      <w:r>
+        <w:rPr>
+          <w:sz w:val="24"/>
+          <w:szCs w:val="24"/>
+        </w:rPr>
+        <w:t xml:space="preserve"> </w:t>
+      </w:r>
+      <w:proofErr w:type="spellStart"/>
+      <w:r>
+        <w:rPr>
+          <w:sz w:val="24"/>
+          <w:szCs w:val="24"/>
+        </w:rPr>
+        <w:t>polja</w:t>
+      </w:r>
+      <w:proofErr w:type="spellEnd"/>
+      <w:r>
+        <w:rPr>
+          <w:sz w:val="24"/>
+          <w:szCs w:val="24"/>
+        </w:rPr>
+        <w:t xml:space="preserve">. </w:t>
+      </w:r>
+      <w:proofErr w:type="spellStart"/>
+      <w:r>
+        <w:rPr>
+          <w:sz w:val="24"/>
+          <w:szCs w:val="24"/>
+        </w:rPr>
+        <w:t>Profesor</w:t>
+      </w:r>
+      <w:proofErr w:type="spellEnd"/>
+      <w:r>
+        <w:rPr>
+          <w:sz w:val="24"/>
+          <w:szCs w:val="24"/>
+        </w:rPr>
+        <w:t xml:space="preserve"> </w:t>
+      </w:r>
+      <w:proofErr w:type="spellStart"/>
+      <w:proofErr w:type="gramStart"/>
+      <w:r>
+        <w:rPr>
+          <w:sz w:val="24"/>
+          <w:szCs w:val="24"/>
+        </w:rPr>
+        <w:t>će</w:t>
+      </w:r>
+      <w:proofErr w:type="spellEnd"/>
+      <w:proofErr w:type="gramEnd"/>
+      <w:r>
+        <w:rPr>
+          <w:sz w:val="24"/>
+          <w:szCs w:val="24"/>
+        </w:rPr>
+        <w:t xml:space="preserve"> </w:t>
+      </w:r>
+      <w:proofErr w:type="spellStart"/>
+      <w:r>
+        <w:rPr>
+          <w:sz w:val="24"/>
+          <w:szCs w:val="24"/>
+        </w:rPr>
+        <w:t>imati</w:t>
+      </w:r>
+      <w:proofErr w:type="spellEnd"/>
+      <w:r>
+        <w:rPr>
+          <w:sz w:val="24"/>
+          <w:szCs w:val="24"/>
+        </w:rPr>
+        <w:t xml:space="preserve"> </w:t>
+      </w:r>
+      <w:proofErr w:type="spellStart"/>
+      <w:r>
+        <w:rPr>
+          <w:sz w:val="24"/>
+          <w:szCs w:val="24"/>
+        </w:rPr>
+        <w:t>listu</w:t>
+      </w:r>
+      <w:proofErr w:type="spellEnd"/>
+      <w:r>
+        <w:rPr>
+          <w:sz w:val="24"/>
+          <w:szCs w:val="24"/>
+        </w:rPr>
+        <w:t xml:space="preserve"> </w:t>
+      </w:r>
+      <w:proofErr w:type="spellStart"/>
+      <w:r>
+        <w:rPr>
+          <w:sz w:val="24"/>
+          <w:szCs w:val="24"/>
+        </w:rPr>
+        <w:t>predmeta</w:t>
+      </w:r>
+      <w:proofErr w:type="spellEnd"/>
+      <w:r>
+        <w:rPr>
+          <w:sz w:val="24"/>
+          <w:szCs w:val="24"/>
+        </w:rPr>
+        <w:t xml:space="preserve"> </w:t>
+      </w:r>
+      <w:proofErr w:type="spellStart"/>
+      <w:r>
+        <w:rPr>
+          <w:sz w:val="24"/>
+          <w:szCs w:val="24"/>
+        </w:rPr>
+        <w:t>koje</w:t>
+      </w:r>
+      <w:proofErr w:type="spellEnd"/>
+      <w:r>
+        <w:rPr>
+          <w:sz w:val="24"/>
+          <w:szCs w:val="24"/>
+        </w:rPr>
+        <w:t xml:space="preserve"> </w:t>
+      </w:r>
+      <w:proofErr w:type="spellStart"/>
+      <w:r>
+        <w:rPr>
+          <w:sz w:val="24"/>
+          <w:szCs w:val="24"/>
+        </w:rPr>
+        <w:t>predaje</w:t>
+      </w:r>
+      <w:proofErr w:type="spellEnd"/>
+      <w:r>
+        <w:rPr>
+          <w:sz w:val="24"/>
+          <w:szCs w:val="24"/>
+        </w:rPr>
+        <w:t xml:space="preserve">. </w:t>
+      </w:r>
+      <w:proofErr w:type="spellStart"/>
+      <w:r>
+        <w:rPr>
+          <w:sz w:val="24"/>
+          <w:szCs w:val="24"/>
+        </w:rPr>
+        <w:t>Profesor</w:t>
+      </w:r>
+      <w:proofErr w:type="spellEnd"/>
+      <w:r>
+        <w:rPr>
+          <w:sz w:val="24"/>
+          <w:szCs w:val="24"/>
+        </w:rPr>
+        <w:t xml:space="preserve"> </w:t>
+      </w:r>
+      <w:proofErr w:type="spellStart"/>
+      <w:proofErr w:type="gramStart"/>
+      <w:r>
+        <w:rPr>
+          <w:sz w:val="24"/>
+          <w:szCs w:val="24"/>
+        </w:rPr>
+        <w:t>će</w:t>
+      </w:r>
+      <w:proofErr w:type="spellEnd"/>
+      <w:proofErr w:type="gramEnd"/>
+      <w:r>
+        <w:rPr>
+          <w:sz w:val="24"/>
+          <w:szCs w:val="24"/>
+        </w:rPr>
+        <w:t xml:space="preserve"> </w:t>
+      </w:r>
+      <w:proofErr w:type="spellStart"/>
+      <w:r>
+        <w:rPr>
+          <w:sz w:val="24"/>
+          <w:szCs w:val="24"/>
+        </w:rPr>
+        <w:t>moći</w:t>
+      </w:r>
+      <w:proofErr w:type="spellEnd"/>
+      <w:r>
+        <w:rPr>
+          <w:sz w:val="24"/>
+          <w:szCs w:val="24"/>
+        </w:rPr>
+        <w:t xml:space="preserve"> da </w:t>
+      </w:r>
+      <w:proofErr w:type="spellStart"/>
+      <w:r>
+        <w:rPr>
+          <w:sz w:val="24"/>
+          <w:szCs w:val="24"/>
+        </w:rPr>
+        <w:t>pregleda</w:t>
+      </w:r>
+      <w:proofErr w:type="spellEnd"/>
+      <w:r>
+        <w:rPr>
+          <w:sz w:val="24"/>
+          <w:szCs w:val="24"/>
+        </w:rPr>
+        <w:t xml:space="preserve"> </w:t>
+      </w:r>
+      <w:proofErr w:type="spellStart"/>
+      <w:r>
+        <w:rPr>
+          <w:sz w:val="24"/>
+          <w:szCs w:val="24"/>
+        </w:rPr>
+        <w:t>svoje</w:t>
+      </w:r>
+      <w:proofErr w:type="spellEnd"/>
+      <w:r>
+        <w:rPr>
+          <w:sz w:val="24"/>
+          <w:szCs w:val="24"/>
+        </w:rPr>
+        <w:t xml:space="preserve"> </w:t>
+      </w:r>
+      <w:proofErr w:type="spellStart"/>
+      <w:r>
+        <w:rPr>
+          <w:sz w:val="24"/>
+          <w:szCs w:val="24"/>
+        </w:rPr>
+        <w:t>predmete</w:t>
+      </w:r>
+      <w:proofErr w:type="spellEnd"/>
+      <w:r>
+        <w:rPr>
+          <w:sz w:val="24"/>
+          <w:szCs w:val="24"/>
+        </w:rPr>
+        <w:t xml:space="preserve">, date </w:t>
+      </w:r>
+      <w:proofErr w:type="spellStart"/>
+      <w:r>
+        <w:rPr>
+          <w:sz w:val="24"/>
+          <w:szCs w:val="24"/>
+        </w:rPr>
+        <w:t>ocene</w:t>
+      </w:r>
+      <w:proofErr w:type="spellEnd"/>
+      <w:r>
+        <w:rPr>
+          <w:sz w:val="24"/>
+          <w:szCs w:val="24"/>
+        </w:rPr>
+        <w:t xml:space="preserve"> </w:t>
+      </w:r>
+      <w:proofErr w:type="spellStart"/>
+      <w:r>
+        <w:rPr>
+          <w:sz w:val="24"/>
+          <w:szCs w:val="24"/>
+        </w:rPr>
+        <w:t>i</w:t>
+      </w:r>
+      <w:proofErr w:type="spellEnd"/>
+      <w:r>
+        <w:rPr>
+          <w:sz w:val="24"/>
+          <w:szCs w:val="24"/>
+        </w:rPr>
+        <w:t xml:space="preserve"> </w:t>
+      </w:r>
+      <w:proofErr w:type="spellStart"/>
+      <w:r>
+        <w:rPr>
+          <w:sz w:val="24"/>
+          <w:szCs w:val="24"/>
+        </w:rPr>
+        <w:t>studente</w:t>
+      </w:r>
+      <w:proofErr w:type="spellEnd"/>
+      <w:r>
+        <w:rPr>
+          <w:sz w:val="24"/>
+          <w:szCs w:val="24"/>
+        </w:rPr>
+        <w:t xml:space="preserve"> </w:t>
+      </w:r>
+      <w:proofErr w:type="spellStart"/>
+      <w:r>
+        <w:rPr>
+          <w:sz w:val="24"/>
+          <w:szCs w:val="24"/>
+        </w:rPr>
+        <w:t>nekog</w:t>
+      </w:r>
+      <w:proofErr w:type="spellEnd"/>
+      <w:r>
+        <w:rPr>
+          <w:sz w:val="24"/>
+          <w:szCs w:val="24"/>
+        </w:rPr>
+        <w:t xml:space="preserve"> </w:t>
+      </w:r>
+      <w:proofErr w:type="spellStart"/>
+      <w:r>
+        <w:rPr>
+          <w:sz w:val="24"/>
+          <w:szCs w:val="24"/>
+        </w:rPr>
+        <w:t>predmeta</w:t>
+      </w:r>
+      <w:proofErr w:type="spellEnd"/>
+      <w:r>
+        <w:rPr>
+          <w:sz w:val="24"/>
+          <w:szCs w:val="24"/>
+        </w:rPr>
+        <w:t xml:space="preserve"> </w:t>
+      </w:r>
+      <w:proofErr w:type="spellStart"/>
+      <w:r>
+        <w:rPr>
+          <w:sz w:val="24"/>
+          <w:szCs w:val="24"/>
+        </w:rPr>
+        <w:t>koji</w:t>
+      </w:r>
+      <w:proofErr w:type="spellEnd"/>
+      <w:r>
+        <w:rPr>
+          <w:sz w:val="24"/>
+          <w:szCs w:val="24"/>
+        </w:rPr>
+        <w:t xml:space="preserve"> </w:t>
+      </w:r>
+      <w:proofErr w:type="spellStart"/>
+      <w:r>
+        <w:rPr>
+          <w:sz w:val="24"/>
+          <w:szCs w:val="24"/>
+        </w:rPr>
+        <w:t>predaje</w:t>
+      </w:r>
+      <w:proofErr w:type="spellEnd"/>
+      <w:r>
+        <w:rPr>
+          <w:sz w:val="24"/>
+          <w:szCs w:val="24"/>
+        </w:rPr>
+        <w:t xml:space="preserve">. </w:t>
+      </w:r>
+      <w:proofErr w:type="spellStart"/>
+      <w:r>
+        <w:rPr>
+          <w:sz w:val="24"/>
+          <w:szCs w:val="24"/>
+        </w:rPr>
+        <w:t>S</w:t>
+      </w:r>
+      <w:r>
+        <w:rPr>
+          <w:sz w:val="24"/>
+          <w:szCs w:val="24"/>
+        </w:rPr>
+        <w:t>vaki</w:t>
+      </w:r>
+      <w:proofErr w:type="spellEnd"/>
+      <w:r>
+        <w:rPr>
+          <w:sz w:val="24"/>
+          <w:szCs w:val="24"/>
+        </w:rPr>
+        <w:t xml:space="preserve"> </w:t>
+      </w:r>
+      <w:proofErr w:type="spellStart"/>
+      <w:r>
+        <w:rPr>
+          <w:sz w:val="24"/>
+          <w:szCs w:val="24"/>
+        </w:rPr>
+        <w:t>profesor</w:t>
+      </w:r>
+      <w:proofErr w:type="spellEnd"/>
+      <w:r>
+        <w:rPr>
+          <w:sz w:val="24"/>
+          <w:szCs w:val="24"/>
+        </w:rPr>
+        <w:t xml:space="preserve"> </w:t>
+      </w:r>
+      <w:proofErr w:type="spellStart"/>
+      <w:proofErr w:type="gramStart"/>
+      <w:r>
+        <w:rPr>
+          <w:sz w:val="24"/>
+          <w:szCs w:val="24"/>
+        </w:rPr>
+        <w:t>će</w:t>
+      </w:r>
+      <w:proofErr w:type="spellEnd"/>
+      <w:proofErr w:type="gramEnd"/>
+      <w:r>
+        <w:rPr>
+          <w:sz w:val="24"/>
+          <w:szCs w:val="24"/>
+        </w:rPr>
+        <w:t xml:space="preserve"> </w:t>
+      </w:r>
+      <w:proofErr w:type="spellStart"/>
+      <w:r>
+        <w:rPr>
+          <w:sz w:val="24"/>
+          <w:szCs w:val="24"/>
+        </w:rPr>
+        <w:t>pripadati</w:t>
+      </w:r>
+      <w:proofErr w:type="spellEnd"/>
+      <w:r>
+        <w:rPr>
+          <w:sz w:val="24"/>
+          <w:szCs w:val="24"/>
+        </w:rPr>
+        <w:t xml:space="preserve"> </w:t>
+      </w:r>
+      <w:proofErr w:type="spellStart"/>
+      <w:r>
+        <w:rPr>
+          <w:sz w:val="24"/>
+          <w:szCs w:val="24"/>
+        </w:rPr>
+        <w:t>određenom</w:t>
+      </w:r>
+      <w:proofErr w:type="spellEnd"/>
+      <w:r>
+        <w:rPr>
+          <w:sz w:val="24"/>
+          <w:szCs w:val="24"/>
+        </w:rPr>
+        <w:t xml:space="preserve"> </w:t>
+      </w:r>
+      <w:proofErr w:type="spellStart"/>
+      <w:r>
+        <w:rPr>
+          <w:sz w:val="24"/>
+          <w:szCs w:val="24"/>
+        </w:rPr>
+        <w:t>departmanu</w:t>
+      </w:r>
+      <w:proofErr w:type="spellEnd"/>
+      <w:r>
+        <w:rPr>
+          <w:sz w:val="24"/>
+          <w:szCs w:val="24"/>
+        </w:rPr>
+        <w:t xml:space="preserve">, a </w:t>
+      </w:r>
+      <w:proofErr w:type="spellStart"/>
+      <w:r>
+        <w:rPr>
+          <w:sz w:val="24"/>
+          <w:szCs w:val="24"/>
+        </w:rPr>
+        <w:t>njegov</w:t>
+      </w:r>
+      <w:proofErr w:type="spellEnd"/>
+      <w:r>
+        <w:rPr>
+          <w:sz w:val="24"/>
+          <w:szCs w:val="24"/>
+        </w:rPr>
+        <w:t xml:space="preserve"> </w:t>
+      </w:r>
+      <w:proofErr w:type="spellStart"/>
+      <w:r>
+        <w:rPr>
+          <w:sz w:val="24"/>
+          <w:szCs w:val="24"/>
+        </w:rPr>
+        <w:t>nalog</w:t>
+      </w:r>
+      <w:proofErr w:type="spellEnd"/>
+      <w:r>
+        <w:rPr>
+          <w:sz w:val="24"/>
+          <w:szCs w:val="24"/>
+        </w:rPr>
+        <w:t xml:space="preserve"> </w:t>
+      </w:r>
+      <w:proofErr w:type="spellStart"/>
+      <w:r>
+        <w:rPr>
+          <w:sz w:val="24"/>
+          <w:szCs w:val="24"/>
+        </w:rPr>
+        <w:t>će</w:t>
+      </w:r>
+      <w:proofErr w:type="spellEnd"/>
+      <w:r>
+        <w:rPr>
+          <w:sz w:val="24"/>
+          <w:szCs w:val="24"/>
+        </w:rPr>
+        <w:t xml:space="preserve"> </w:t>
+      </w:r>
+      <w:proofErr w:type="spellStart"/>
+      <w:r>
+        <w:rPr>
+          <w:sz w:val="24"/>
+          <w:szCs w:val="24"/>
+        </w:rPr>
+        <w:t>sadržati</w:t>
+      </w:r>
+      <w:proofErr w:type="spellEnd"/>
+      <w:r>
+        <w:rPr>
+          <w:sz w:val="24"/>
+          <w:szCs w:val="24"/>
+        </w:rPr>
+        <w:t xml:space="preserve"> </w:t>
+      </w:r>
+      <w:proofErr w:type="spellStart"/>
+      <w:r>
+        <w:rPr>
+          <w:sz w:val="24"/>
+          <w:szCs w:val="24"/>
+        </w:rPr>
+        <w:t>i</w:t>
+      </w:r>
+      <w:proofErr w:type="spellEnd"/>
+      <w:r>
+        <w:rPr>
+          <w:sz w:val="24"/>
+          <w:szCs w:val="24"/>
+        </w:rPr>
+        <w:t xml:space="preserve"> </w:t>
+      </w:r>
+      <w:proofErr w:type="spellStart"/>
+      <w:r>
+        <w:rPr>
+          <w:sz w:val="24"/>
+          <w:szCs w:val="24"/>
+        </w:rPr>
+        <w:t>podatke</w:t>
+      </w:r>
+      <w:proofErr w:type="spellEnd"/>
+      <w:r>
+        <w:rPr>
+          <w:sz w:val="24"/>
+          <w:szCs w:val="24"/>
+        </w:rPr>
+        <w:t xml:space="preserve"> o tome da li je </w:t>
+      </w:r>
+      <w:proofErr w:type="spellStart"/>
+      <w:r>
+        <w:rPr>
+          <w:sz w:val="24"/>
+          <w:szCs w:val="24"/>
+        </w:rPr>
+        <w:t>odobren</w:t>
+      </w:r>
+      <w:proofErr w:type="spellEnd"/>
+      <w:r>
+        <w:rPr>
+          <w:sz w:val="24"/>
+          <w:szCs w:val="24"/>
+        </w:rPr>
+        <w:t xml:space="preserve"> </w:t>
+      </w:r>
+      <w:proofErr w:type="spellStart"/>
+      <w:r>
+        <w:rPr>
+          <w:sz w:val="24"/>
+          <w:szCs w:val="24"/>
+        </w:rPr>
+        <w:t>od</w:t>
+      </w:r>
+      <w:proofErr w:type="spellEnd"/>
+      <w:r>
+        <w:rPr>
+          <w:sz w:val="24"/>
+          <w:szCs w:val="24"/>
+        </w:rPr>
+        <w:t xml:space="preserve"> </w:t>
+      </w:r>
+      <w:proofErr w:type="spellStart"/>
+      <w:r>
+        <w:rPr>
+          <w:sz w:val="24"/>
+          <w:szCs w:val="24"/>
+        </w:rPr>
+        <w:t>strane</w:t>
+      </w:r>
+      <w:proofErr w:type="spellEnd"/>
+      <w:r>
+        <w:rPr>
+          <w:sz w:val="24"/>
+          <w:szCs w:val="24"/>
+        </w:rPr>
+        <w:t xml:space="preserve"> </w:t>
+      </w:r>
+      <w:proofErr w:type="spellStart"/>
+      <w:r>
+        <w:rPr>
+          <w:sz w:val="24"/>
+          <w:szCs w:val="24"/>
+        </w:rPr>
+        <w:t>administratora</w:t>
+      </w:r>
+      <w:proofErr w:type="spellEnd"/>
+      <w:r>
+        <w:rPr>
+          <w:sz w:val="24"/>
+          <w:szCs w:val="24"/>
+        </w:rPr>
+        <w:t xml:space="preserve">, </w:t>
+      </w:r>
+      <w:proofErr w:type="spellStart"/>
+      <w:r>
+        <w:rPr>
+          <w:sz w:val="24"/>
+          <w:szCs w:val="24"/>
+        </w:rPr>
+        <w:t>zajedno</w:t>
+      </w:r>
+      <w:proofErr w:type="spellEnd"/>
+      <w:r>
+        <w:rPr>
+          <w:sz w:val="24"/>
+          <w:szCs w:val="24"/>
+        </w:rPr>
+        <w:t xml:space="preserve"> </w:t>
+      </w:r>
+      <w:proofErr w:type="spellStart"/>
+      <w:r>
+        <w:rPr>
+          <w:sz w:val="24"/>
+          <w:szCs w:val="24"/>
+        </w:rPr>
+        <w:t>sa</w:t>
+      </w:r>
+      <w:proofErr w:type="spellEnd"/>
+      <w:r>
+        <w:rPr>
+          <w:sz w:val="24"/>
+          <w:szCs w:val="24"/>
+        </w:rPr>
+        <w:t xml:space="preserve"> </w:t>
+      </w:r>
+      <w:proofErr w:type="spellStart"/>
+      <w:r>
+        <w:rPr>
+          <w:sz w:val="24"/>
+          <w:szCs w:val="24"/>
+        </w:rPr>
+        <w:t>vremenom</w:t>
+      </w:r>
+      <w:proofErr w:type="spellEnd"/>
+      <w:r>
+        <w:rPr>
+          <w:sz w:val="24"/>
+          <w:szCs w:val="24"/>
+        </w:rPr>
+        <w:t xml:space="preserve"> </w:t>
+      </w:r>
+      <w:proofErr w:type="spellStart"/>
+      <w:r>
+        <w:rPr>
+          <w:sz w:val="24"/>
+          <w:szCs w:val="24"/>
+        </w:rPr>
+        <w:t>i</w:t>
+      </w:r>
+      <w:proofErr w:type="spellEnd"/>
+      <w:r>
+        <w:rPr>
+          <w:sz w:val="24"/>
+          <w:szCs w:val="24"/>
+        </w:rPr>
+        <w:t xml:space="preserve"> </w:t>
+      </w:r>
+      <w:proofErr w:type="spellStart"/>
+      <w:r>
+        <w:rPr>
+          <w:sz w:val="24"/>
+          <w:szCs w:val="24"/>
+        </w:rPr>
+        <w:t>imenom</w:t>
+      </w:r>
+      <w:proofErr w:type="spellEnd"/>
+      <w:r>
+        <w:rPr>
+          <w:sz w:val="24"/>
+          <w:szCs w:val="24"/>
+        </w:rPr>
+        <w:t xml:space="preserve"> </w:t>
+      </w:r>
+      <w:proofErr w:type="spellStart"/>
+      <w:r>
+        <w:rPr>
+          <w:sz w:val="24"/>
+          <w:szCs w:val="24"/>
+        </w:rPr>
+        <w:t>administratora</w:t>
+      </w:r>
+      <w:proofErr w:type="spellEnd"/>
+      <w:r>
+        <w:rPr>
+          <w:sz w:val="24"/>
+          <w:szCs w:val="24"/>
+        </w:rPr>
+        <w:t xml:space="preserve"> </w:t>
+      </w:r>
+      <w:proofErr w:type="spellStart"/>
+      <w:r>
+        <w:rPr>
+          <w:sz w:val="24"/>
+          <w:szCs w:val="24"/>
+        </w:rPr>
+        <w:t>koji</w:t>
+      </w:r>
+      <w:proofErr w:type="spellEnd"/>
+      <w:r>
+        <w:rPr>
+          <w:sz w:val="24"/>
+          <w:szCs w:val="24"/>
+        </w:rPr>
+        <w:t xml:space="preserve"> </w:t>
+      </w:r>
+      <w:proofErr w:type="spellStart"/>
+      <w:r>
+        <w:rPr>
+          <w:sz w:val="24"/>
+          <w:szCs w:val="24"/>
+        </w:rPr>
+        <w:t>ga</w:t>
+      </w:r>
+      <w:proofErr w:type="spellEnd"/>
+      <w:r>
+        <w:rPr>
+          <w:sz w:val="24"/>
+          <w:szCs w:val="24"/>
+        </w:rPr>
+        <w:t xml:space="preserve"> je </w:t>
+      </w:r>
+      <w:proofErr w:type="spellStart"/>
+      <w:r>
+        <w:rPr>
+          <w:sz w:val="24"/>
+          <w:szCs w:val="24"/>
+        </w:rPr>
+        <w:t>odobrio</w:t>
+      </w:r>
+      <w:proofErr w:type="spellEnd"/>
+      <w:r>
+        <w:rPr>
+          <w:sz w:val="24"/>
+          <w:szCs w:val="24"/>
+        </w:rPr>
+        <w:t>.</w:t>
+      </w:r>
+      <w:r>
+        <w:rPr>
+          <w:sz w:val="24"/>
+          <w:szCs w:val="24"/>
+        </w:rPr>
+        <w:t xml:space="preserve"> </w:t>
+      </w:r>
+      <w:proofErr w:type="spellStart"/>
+      <w:r>
+        <w:rPr>
+          <w:sz w:val="24"/>
+          <w:szCs w:val="24"/>
+        </w:rPr>
+        <w:t>Informacijama</w:t>
+      </w:r>
+      <w:proofErr w:type="spellEnd"/>
+      <w:r>
+        <w:rPr>
+          <w:sz w:val="24"/>
+          <w:szCs w:val="24"/>
+        </w:rPr>
+        <w:t xml:space="preserve"> </w:t>
+      </w:r>
+      <w:proofErr w:type="spellStart"/>
+      <w:r>
+        <w:rPr>
+          <w:sz w:val="24"/>
+          <w:szCs w:val="24"/>
+        </w:rPr>
+        <w:t>vezanim</w:t>
+      </w:r>
+      <w:proofErr w:type="spellEnd"/>
+      <w:r>
+        <w:rPr>
+          <w:sz w:val="24"/>
+          <w:szCs w:val="24"/>
+        </w:rPr>
+        <w:t xml:space="preserve"> </w:t>
+      </w:r>
+      <w:proofErr w:type="spellStart"/>
+      <w:r>
+        <w:rPr>
+          <w:sz w:val="24"/>
+          <w:szCs w:val="24"/>
+        </w:rPr>
+        <w:t>za</w:t>
+      </w:r>
+      <w:proofErr w:type="spellEnd"/>
+      <w:r>
+        <w:rPr>
+          <w:sz w:val="24"/>
+          <w:szCs w:val="24"/>
+        </w:rPr>
+        <w:t xml:space="preserve"> </w:t>
+      </w:r>
+      <w:proofErr w:type="spellStart"/>
+      <w:r>
+        <w:rPr>
+          <w:sz w:val="24"/>
+          <w:szCs w:val="24"/>
+        </w:rPr>
+        <w:t>odobrenje</w:t>
+      </w:r>
+      <w:proofErr w:type="spellEnd"/>
+      <w:r>
+        <w:rPr>
+          <w:sz w:val="24"/>
+          <w:szCs w:val="24"/>
+        </w:rPr>
+        <w:t xml:space="preserve"> </w:t>
+      </w:r>
+      <w:proofErr w:type="spellStart"/>
+      <w:r>
+        <w:rPr>
+          <w:sz w:val="24"/>
+          <w:szCs w:val="24"/>
+        </w:rPr>
+        <w:t>profesora</w:t>
+      </w:r>
+      <w:proofErr w:type="spellEnd"/>
+      <w:r>
+        <w:rPr>
+          <w:sz w:val="24"/>
+          <w:szCs w:val="24"/>
+        </w:rPr>
+        <w:t xml:space="preserve"> </w:t>
+      </w:r>
+      <w:proofErr w:type="spellStart"/>
+      <w:proofErr w:type="gramStart"/>
+      <w:r>
+        <w:rPr>
+          <w:sz w:val="24"/>
+          <w:szCs w:val="24"/>
+        </w:rPr>
+        <w:t>će</w:t>
+      </w:r>
+      <w:proofErr w:type="spellEnd"/>
+      <w:proofErr w:type="gramEnd"/>
+      <w:r>
+        <w:rPr>
+          <w:sz w:val="24"/>
+          <w:szCs w:val="24"/>
+        </w:rPr>
+        <w:t xml:space="preserve"> </w:t>
+      </w:r>
+      <w:proofErr w:type="spellStart"/>
+      <w:r>
+        <w:rPr>
+          <w:sz w:val="24"/>
+          <w:szCs w:val="24"/>
+        </w:rPr>
+        <w:t>jedino</w:t>
+      </w:r>
+      <w:proofErr w:type="spellEnd"/>
+      <w:r>
+        <w:rPr>
+          <w:sz w:val="24"/>
+          <w:szCs w:val="24"/>
+        </w:rPr>
+        <w:t xml:space="preserve"> </w:t>
+      </w:r>
+      <w:proofErr w:type="spellStart"/>
+      <w:r>
+        <w:rPr>
+          <w:sz w:val="24"/>
+          <w:szCs w:val="24"/>
+        </w:rPr>
+        <w:t>moći</w:t>
+      </w:r>
+      <w:proofErr w:type="spellEnd"/>
+      <w:r>
+        <w:rPr>
+          <w:sz w:val="24"/>
+          <w:szCs w:val="24"/>
+        </w:rPr>
+        <w:t xml:space="preserve"> </w:t>
+      </w:r>
+      <w:proofErr w:type="spellStart"/>
+      <w:r>
+        <w:rPr>
+          <w:sz w:val="24"/>
+          <w:szCs w:val="24"/>
+        </w:rPr>
+        <w:t>pristupiti</w:t>
+      </w:r>
+      <w:proofErr w:type="spellEnd"/>
+      <w:r>
+        <w:rPr>
+          <w:sz w:val="24"/>
+          <w:szCs w:val="24"/>
+        </w:rPr>
+        <w:t xml:space="preserve"> administrator.</w:t>
+      </w:r>
+    </w:p>
+    <w:p>
+      <w:pPr>
+        <w:rPr>
+          <w:sz w:val="24"/>
+          <w:szCs w:val="24"/>
+        </w:rPr>
+      </w:pPr>
+      <w:proofErr w:type="spellStart"/>
+      <w:r>
+        <w:rPr>
+          <w:sz w:val="24"/>
+          <w:szCs w:val="24"/>
+        </w:rPr>
+        <w:t>Predmet</w:t>
+      </w:r>
+      <w:proofErr w:type="spellEnd"/>
+      <w:r>
+        <w:rPr>
+          <w:sz w:val="24"/>
+          <w:szCs w:val="24"/>
+        </w:rPr>
+        <w:t xml:space="preserve"> </w:t>
+      </w:r>
+      <w:proofErr w:type="spellStart"/>
+      <w:proofErr w:type="gramStart"/>
+      <w:r>
+        <w:rPr>
+          <w:sz w:val="24"/>
+          <w:szCs w:val="24"/>
+        </w:rPr>
+        <w:t>će</w:t>
+      </w:r>
+      <w:proofErr w:type="spellEnd"/>
+      <w:proofErr w:type="gramEnd"/>
+      <w:r>
+        <w:rPr>
+          <w:sz w:val="24"/>
+          <w:szCs w:val="24"/>
+        </w:rPr>
+        <w:t xml:space="preserve"> </w:t>
+      </w:r>
+      <w:proofErr w:type="spellStart"/>
+      <w:r>
+        <w:rPr>
+          <w:sz w:val="24"/>
+          <w:szCs w:val="24"/>
+        </w:rPr>
+        <w:t>imati</w:t>
+      </w:r>
+      <w:proofErr w:type="spellEnd"/>
+      <w:r>
+        <w:rPr>
+          <w:sz w:val="24"/>
+          <w:szCs w:val="24"/>
+        </w:rPr>
+        <w:t xml:space="preserve"> </w:t>
+      </w:r>
+      <w:proofErr w:type="spellStart"/>
+      <w:r>
+        <w:rPr>
+          <w:sz w:val="24"/>
+          <w:szCs w:val="24"/>
+        </w:rPr>
+        <w:t>naslov</w:t>
+      </w:r>
+      <w:proofErr w:type="spellEnd"/>
+      <w:r>
+        <w:rPr>
+          <w:sz w:val="24"/>
+          <w:szCs w:val="24"/>
+        </w:rPr>
+        <w:t xml:space="preserve">, </w:t>
+      </w:r>
+      <w:proofErr w:type="spellStart"/>
+      <w:r>
+        <w:rPr>
+          <w:sz w:val="24"/>
+          <w:szCs w:val="24"/>
+        </w:rPr>
+        <w:t>godinu</w:t>
+      </w:r>
+      <w:proofErr w:type="spellEnd"/>
+      <w:r>
+        <w:rPr>
+          <w:sz w:val="24"/>
+          <w:szCs w:val="24"/>
+        </w:rPr>
+        <w:t xml:space="preserve"> u </w:t>
+      </w:r>
+      <w:proofErr w:type="spellStart"/>
+      <w:r>
+        <w:rPr>
+          <w:sz w:val="24"/>
+          <w:szCs w:val="24"/>
+        </w:rPr>
+        <w:t>kojoj</w:t>
+      </w:r>
+      <w:proofErr w:type="spellEnd"/>
+      <w:r>
+        <w:rPr>
+          <w:sz w:val="24"/>
+          <w:szCs w:val="24"/>
+        </w:rPr>
+        <w:t xml:space="preserve"> se </w:t>
+      </w:r>
+      <w:proofErr w:type="spellStart"/>
+      <w:r>
+        <w:rPr>
+          <w:sz w:val="24"/>
+          <w:szCs w:val="24"/>
+        </w:rPr>
+        <w:t>predaje</w:t>
+      </w:r>
+      <w:proofErr w:type="spellEnd"/>
+      <w:r>
+        <w:rPr>
+          <w:sz w:val="24"/>
+          <w:szCs w:val="24"/>
+        </w:rPr>
+        <w:t xml:space="preserve">, </w:t>
+      </w:r>
+      <w:proofErr w:type="spellStart"/>
+      <w:r>
+        <w:rPr>
+          <w:sz w:val="24"/>
+          <w:szCs w:val="24"/>
+        </w:rPr>
+        <w:t>opis</w:t>
+      </w:r>
+      <w:proofErr w:type="spellEnd"/>
+      <w:r>
+        <w:rPr>
+          <w:sz w:val="24"/>
+          <w:szCs w:val="24"/>
+        </w:rPr>
+        <w:t xml:space="preserve"> </w:t>
+      </w:r>
+      <w:proofErr w:type="spellStart"/>
+      <w:r>
+        <w:rPr>
+          <w:sz w:val="24"/>
+          <w:szCs w:val="24"/>
+        </w:rPr>
+        <w:t>i</w:t>
+      </w:r>
+      <w:proofErr w:type="spellEnd"/>
+      <w:r>
+        <w:rPr>
+          <w:sz w:val="24"/>
+          <w:szCs w:val="24"/>
+        </w:rPr>
+        <w:t xml:space="preserve"> </w:t>
+      </w:r>
+      <w:proofErr w:type="spellStart"/>
+      <w:r>
+        <w:rPr>
+          <w:sz w:val="24"/>
+          <w:szCs w:val="24"/>
+        </w:rPr>
+        <w:t>druga</w:t>
+      </w:r>
+      <w:proofErr w:type="spellEnd"/>
+      <w:r>
+        <w:rPr>
+          <w:sz w:val="24"/>
+          <w:szCs w:val="24"/>
+        </w:rPr>
+        <w:t xml:space="preserve"> </w:t>
+      </w:r>
+      <w:proofErr w:type="spellStart"/>
+      <w:r>
+        <w:rPr>
+          <w:sz w:val="24"/>
+          <w:szCs w:val="24"/>
+        </w:rPr>
+        <w:t>informativna</w:t>
+      </w:r>
+      <w:proofErr w:type="spellEnd"/>
+      <w:r>
+        <w:rPr>
+          <w:sz w:val="24"/>
+          <w:szCs w:val="24"/>
+        </w:rPr>
+        <w:t xml:space="preserve"> </w:t>
+      </w:r>
+      <w:proofErr w:type="spellStart"/>
+      <w:r>
+        <w:rPr>
+          <w:sz w:val="24"/>
+          <w:szCs w:val="24"/>
+        </w:rPr>
+        <w:t>polja</w:t>
+      </w:r>
+      <w:proofErr w:type="spellEnd"/>
+      <w:r>
+        <w:rPr>
+          <w:sz w:val="24"/>
+          <w:szCs w:val="24"/>
+        </w:rPr>
+        <w:t xml:space="preserve">. </w:t>
+      </w:r>
+      <w:proofErr w:type="spellStart"/>
+      <w:r>
+        <w:rPr>
+          <w:sz w:val="24"/>
+          <w:szCs w:val="24"/>
+        </w:rPr>
+        <w:t>Svaki</w:t>
+      </w:r>
+      <w:proofErr w:type="spellEnd"/>
+      <w:r>
+        <w:rPr>
+          <w:sz w:val="24"/>
+          <w:szCs w:val="24"/>
+        </w:rPr>
+        <w:t xml:space="preserve"> </w:t>
+      </w:r>
+      <w:proofErr w:type="spellStart"/>
+      <w:r>
+        <w:rPr>
+          <w:sz w:val="24"/>
+          <w:szCs w:val="24"/>
+        </w:rPr>
+        <w:t>predmet</w:t>
+      </w:r>
+      <w:proofErr w:type="spellEnd"/>
+      <w:r>
+        <w:rPr>
+          <w:sz w:val="24"/>
+          <w:szCs w:val="24"/>
+        </w:rPr>
+        <w:t xml:space="preserve"> </w:t>
+      </w:r>
+      <w:proofErr w:type="spellStart"/>
+      <w:proofErr w:type="gramStart"/>
+      <w:r>
+        <w:rPr>
+          <w:sz w:val="24"/>
+          <w:szCs w:val="24"/>
+        </w:rPr>
+        <w:t>će</w:t>
+      </w:r>
+      <w:proofErr w:type="spellEnd"/>
+      <w:proofErr w:type="gramEnd"/>
+      <w:r>
+        <w:rPr>
+          <w:sz w:val="24"/>
+          <w:szCs w:val="24"/>
+        </w:rPr>
+        <w:t xml:space="preserve"> </w:t>
+      </w:r>
+      <w:proofErr w:type="spellStart"/>
+      <w:r>
+        <w:rPr>
+          <w:sz w:val="24"/>
+          <w:szCs w:val="24"/>
+        </w:rPr>
+        <w:t>biti</w:t>
+      </w:r>
+      <w:proofErr w:type="spellEnd"/>
+      <w:r>
+        <w:rPr>
+          <w:sz w:val="24"/>
+          <w:szCs w:val="24"/>
+        </w:rPr>
+        <w:t xml:space="preserve"> </w:t>
+      </w:r>
+      <w:proofErr w:type="spellStart"/>
+      <w:r>
+        <w:rPr>
+          <w:sz w:val="24"/>
+          <w:szCs w:val="24"/>
+        </w:rPr>
+        <w:t>povezan</w:t>
+      </w:r>
+      <w:proofErr w:type="spellEnd"/>
+      <w:r>
+        <w:rPr>
+          <w:sz w:val="24"/>
+          <w:szCs w:val="24"/>
+        </w:rPr>
+        <w:t xml:space="preserve"> </w:t>
+      </w:r>
+      <w:proofErr w:type="spellStart"/>
+      <w:r>
+        <w:rPr>
+          <w:sz w:val="24"/>
+          <w:szCs w:val="24"/>
+        </w:rPr>
+        <w:t>sa</w:t>
+      </w:r>
+      <w:proofErr w:type="spellEnd"/>
+      <w:r>
+        <w:rPr>
+          <w:sz w:val="24"/>
+          <w:szCs w:val="24"/>
+        </w:rPr>
+        <w:t xml:space="preserve"> </w:t>
+      </w:r>
+      <w:proofErr w:type="spellStart"/>
+      <w:r>
+        <w:rPr>
+          <w:sz w:val="24"/>
+          <w:szCs w:val="24"/>
+        </w:rPr>
+        <w:t>tačno</w:t>
+      </w:r>
+      <w:proofErr w:type="spellEnd"/>
+      <w:r>
+        <w:rPr>
+          <w:sz w:val="24"/>
+          <w:szCs w:val="24"/>
+        </w:rPr>
+        <w:t xml:space="preserve"> </w:t>
+      </w:r>
+      <w:proofErr w:type="spellStart"/>
+      <w:r>
+        <w:rPr>
+          <w:sz w:val="24"/>
+          <w:szCs w:val="24"/>
+        </w:rPr>
+        <w:t>jednim</w:t>
+      </w:r>
+      <w:proofErr w:type="spellEnd"/>
+      <w:r>
+        <w:rPr>
+          <w:sz w:val="24"/>
+          <w:szCs w:val="24"/>
+        </w:rPr>
+        <w:t xml:space="preserve"> </w:t>
+      </w:r>
+      <w:proofErr w:type="spellStart"/>
+      <w:r>
+        <w:rPr>
+          <w:sz w:val="24"/>
+          <w:szCs w:val="24"/>
+        </w:rPr>
+        <w:t>profesorom</w:t>
+      </w:r>
+      <w:proofErr w:type="spellEnd"/>
+      <w:r>
+        <w:rPr>
+          <w:sz w:val="24"/>
+          <w:szCs w:val="24"/>
+        </w:rPr>
+        <w:t xml:space="preserve"> </w:t>
+      </w:r>
+      <w:proofErr w:type="spellStart"/>
+      <w:r>
+        <w:rPr>
+          <w:sz w:val="24"/>
+          <w:szCs w:val="24"/>
+        </w:rPr>
+        <w:t>koji</w:t>
+      </w:r>
+      <w:proofErr w:type="spellEnd"/>
+      <w:r>
+        <w:rPr>
+          <w:sz w:val="24"/>
+          <w:szCs w:val="24"/>
+        </w:rPr>
+        <w:t xml:space="preserve"> je </w:t>
+      </w:r>
+      <w:proofErr w:type="spellStart"/>
+      <w:r>
+        <w:rPr>
+          <w:sz w:val="24"/>
+          <w:szCs w:val="24"/>
+        </w:rPr>
+        <w:t>odgovoran</w:t>
+      </w:r>
+      <w:proofErr w:type="spellEnd"/>
+      <w:r>
+        <w:rPr>
+          <w:sz w:val="24"/>
+          <w:szCs w:val="24"/>
+        </w:rPr>
+        <w:t xml:space="preserve"> </w:t>
+      </w:r>
+      <w:proofErr w:type="spellStart"/>
+      <w:r>
+        <w:rPr>
+          <w:sz w:val="24"/>
+          <w:szCs w:val="24"/>
+        </w:rPr>
+        <w:t>za</w:t>
+      </w:r>
+      <w:proofErr w:type="spellEnd"/>
+      <w:r>
+        <w:rPr>
+          <w:sz w:val="24"/>
+          <w:szCs w:val="24"/>
+        </w:rPr>
+        <w:t xml:space="preserve"> </w:t>
+      </w:r>
+      <w:proofErr w:type="spellStart"/>
+      <w:r>
+        <w:rPr>
+          <w:sz w:val="24"/>
+          <w:szCs w:val="24"/>
+        </w:rPr>
+        <w:t>njegovo</w:t>
+      </w:r>
+      <w:proofErr w:type="spellEnd"/>
+      <w:r>
+        <w:rPr>
+          <w:sz w:val="24"/>
+          <w:szCs w:val="24"/>
+        </w:rPr>
+        <w:t xml:space="preserve"> </w:t>
+      </w:r>
+      <w:proofErr w:type="spellStart"/>
+      <w:r>
+        <w:rPr>
+          <w:sz w:val="24"/>
+          <w:szCs w:val="24"/>
+        </w:rPr>
+        <w:t>izvođenje</w:t>
+      </w:r>
+      <w:proofErr w:type="spellEnd"/>
+      <w:r>
+        <w:rPr>
+          <w:sz w:val="24"/>
+          <w:szCs w:val="24"/>
+        </w:rPr>
+        <w:t xml:space="preserve">, a </w:t>
+      </w:r>
+      <w:proofErr w:type="spellStart"/>
+      <w:r>
+        <w:rPr>
+          <w:sz w:val="24"/>
+          <w:szCs w:val="24"/>
+        </w:rPr>
+        <w:t>svaki</w:t>
+      </w:r>
+      <w:proofErr w:type="spellEnd"/>
+      <w:r>
+        <w:rPr>
+          <w:sz w:val="24"/>
+          <w:szCs w:val="24"/>
+        </w:rPr>
+        <w:t xml:space="preserve"> </w:t>
+      </w:r>
+      <w:proofErr w:type="spellStart"/>
+      <w:r>
+        <w:rPr>
+          <w:sz w:val="24"/>
+          <w:szCs w:val="24"/>
+        </w:rPr>
+        <w:t>profesor</w:t>
+      </w:r>
+      <w:proofErr w:type="spellEnd"/>
+      <w:r>
+        <w:rPr>
+          <w:sz w:val="24"/>
+          <w:szCs w:val="24"/>
+        </w:rPr>
+        <w:t xml:space="preserve"> mora </w:t>
+      </w:r>
+      <w:proofErr w:type="spellStart"/>
+      <w:r>
+        <w:rPr>
+          <w:sz w:val="24"/>
+          <w:szCs w:val="24"/>
+        </w:rPr>
+        <w:t>biti</w:t>
+      </w:r>
+      <w:proofErr w:type="spellEnd"/>
+      <w:r>
+        <w:rPr>
+          <w:sz w:val="24"/>
+          <w:szCs w:val="24"/>
+        </w:rPr>
+        <w:t xml:space="preserve"> </w:t>
+      </w:r>
+      <w:proofErr w:type="spellStart"/>
+      <w:r>
+        <w:rPr>
+          <w:sz w:val="24"/>
+          <w:szCs w:val="24"/>
+        </w:rPr>
+        <w:t>odobren</w:t>
+      </w:r>
+      <w:proofErr w:type="spellEnd"/>
+      <w:r>
+        <w:rPr>
+          <w:sz w:val="24"/>
+          <w:szCs w:val="24"/>
+        </w:rPr>
+        <w:t xml:space="preserve"> pre </w:t>
+      </w:r>
+      <w:proofErr w:type="spellStart"/>
+      <w:r>
+        <w:rPr>
+          <w:sz w:val="24"/>
+          <w:szCs w:val="24"/>
+        </w:rPr>
+        <w:t>nego</w:t>
+      </w:r>
+      <w:proofErr w:type="spellEnd"/>
+      <w:r>
+        <w:rPr>
+          <w:sz w:val="24"/>
+          <w:szCs w:val="24"/>
+        </w:rPr>
+        <w:t xml:space="preserve"> </w:t>
+      </w:r>
+      <w:proofErr w:type="spellStart"/>
+      <w:r>
+        <w:rPr>
+          <w:sz w:val="24"/>
+          <w:szCs w:val="24"/>
+        </w:rPr>
+        <w:t>što</w:t>
+      </w:r>
+      <w:proofErr w:type="spellEnd"/>
+      <w:r>
+        <w:rPr>
+          <w:sz w:val="24"/>
+          <w:szCs w:val="24"/>
+        </w:rPr>
+        <w:t xml:space="preserve"> </w:t>
+      </w:r>
+      <w:proofErr w:type="spellStart"/>
+      <w:r>
+        <w:rPr>
+          <w:sz w:val="24"/>
+          <w:szCs w:val="24"/>
+        </w:rPr>
+        <w:t>može</w:t>
+      </w:r>
+      <w:proofErr w:type="spellEnd"/>
+      <w:r>
+        <w:rPr>
+          <w:sz w:val="24"/>
+          <w:szCs w:val="24"/>
+        </w:rPr>
+        <w:t xml:space="preserve"> </w:t>
+      </w:r>
+      <w:proofErr w:type="spellStart"/>
+      <w:r>
+        <w:rPr>
+          <w:sz w:val="24"/>
+          <w:szCs w:val="24"/>
+        </w:rPr>
+        <w:t>biti</w:t>
+      </w:r>
+      <w:proofErr w:type="spellEnd"/>
+      <w:r>
+        <w:rPr>
+          <w:sz w:val="24"/>
+          <w:szCs w:val="24"/>
+        </w:rPr>
+        <w:t xml:space="preserve"> </w:t>
+      </w:r>
+      <w:proofErr w:type="spellStart"/>
+      <w:r>
+        <w:rPr>
+          <w:sz w:val="24"/>
+          <w:szCs w:val="24"/>
+        </w:rPr>
+        <w:t>dodeljen</w:t>
+      </w:r>
+      <w:proofErr w:type="spellEnd"/>
+      <w:r>
+        <w:rPr>
+          <w:sz w:val="24"/>
+          <w:szCs w:val="24"/>
+        </w:rPr>
+        <w:t xml:space="preserve"> </w:t>
+      </w:r>
+      <w:proofErr w:type="spellStart"/>
+      <w:r>
+        <w:rPr>
+          <w:sz w:val="24"/>
+          <w:szCs w:val="24"/>
+        </w:rPr>
+        <w:t>predmetu</w:t>
+      </w:r>
+      <w:proofErr w:type="spellEnd"/>
+      <w:r>
+        <w:rPr>
+          <w:sz w:val="24"/>
+          <w:szCs w:val="24"/>
+        </w:rPr>
+        <w:t>.</w:t>
+      </w:r>
+    </w:p>
+    <w:p>
+      <w:pPr>
+        <w:rPr>
+          <w:sz w:val="24"/>
+          <w:szCs w:val="24"/>
+        </w:rPr>
+      </w:pPr>
+      <w:proofErr w:type="spellStart"/>
+      <w:r>
+        <w:rPr>
+          <w:sz w:val="24"/>
+          <w:szCs w:val="24"/>
+        </w:rPr>
+        <w:t>Ocena</w:t>
+      </w:r>
+      <w:proofErr w:type="spellEnd"/>
+      <w:r>
+        <w:rPr>
+          <w:sz w:val="24"/>
+          <w:szCs w:val="24"/>
+        </w:rPr>
+        <w:t xml:space="preserve"> </w:t>
+      </w:r>
+      <w:proofErr w:type="spellStart"/>
+      <w:proofErr w:type="gramStart"/>
+      <w:r>
+        <w:rPr>
+          <w:sz w:val="24"/>
+          <w:szCs w:val="24"/>
+        </w:rPr>
+        <w:t>će</w:t>
+      </w:r>
+      <w:proofErr w:type="spellEnd"/>
+      <w:proofErr w:type="gramEnd"/>
+      <w:r>
+        <w:rPr>
+          <w:sz w:val="24"/>
+          <w:szCs w:val="24"/>
+        </w:rPr>
+        <w:t xml:space="preserve"> </w:t>
+      </w:r>
+      <w:proofErr w:type="spellStart"/>
+      <w:r>
+        <w:rPr>
+          <w:sz w:val="24"/>
+          <w:szCs w:val="24"/>
+        </w:rPr>
+        <w:t>imati</w:t>
+      </w:r>
+      <w:proofErr w:type="spellEnd"/>
+      <w:r>
+        <w:rPr>
+          <w:sz w:val="24"/>
+          <w:szCs w:val="24"/>
+        </w:rPr>
+        <w:t xml:space="preserve"> </w:t>
+      </w:r>
+      <w:proofErr w:type="spellStart"/>
+      <w:r>
+        <w:rPr>
+          <w:sz w:val="24"/>
+          <w:szCs w:val="24"/>
+        </w:rPr>
+        <w:t>brojčanu</w:t>
+      </w:r>
+      <w:proofErr w:type="spellEnd"/>
+      <w:r>
+        <w:rPr>
+          <w:sz w:val="24"/>
+          <w:szCs w:val="24"/>
+        </w:rPr>
+        <w:t xml:space="preserve"> </w:t>
+      </w:r>
+      <w:proofErr w:type="spellStart"/>
+      <w:r>
+        <w:rPr>
+          <w:sz w:val="24"/>
+          <w:szCs w:val="24"/>
+        </w:rPr>
+        <w:t>vrednost</w:t>
+      </w:r>
+      <w:proofErr w:type="spellEnd"/>
+      <w:r>
+        <w:rPr>
+          <w:sz w:val="24"/>
+          <w:szCs w:val="24"/>
+        </w:rPr>
+        <w:t xml:space="preserve">, </w:t>
+      </w:r>
+      <w:proofErr w:type="spellStart"/>
+      <w:r>
+        <w:rPr>
+          <w:sz w:val="24"/>
+          <w:szCs w:val="24"/>
+        </w:rPr>
+        <w:t>naziv</w:t>
+      </w:r>
+      <w:proofErr w:type="spellEnd"/>
+      <w:r>
+        <w:rPr>
+          <w:sz w:val="24"/>
+          <w:szCs w:val="24"/>
+        </w:rPr>
+        <w:t xml:space="preserve"> </w:t>
+      </w:r>
+      <w:proofErr w:type="spellStart"/>
+      <w:r>
+        <w:rPr>
+          <w:sz w:val="24"/>
+          <w:szCs w:val="24"/>
+        </w:rPr>
+        <w:t>predmeta</w:t>
+      </w:r>
+      <w:proofErr w:type="spellEnd"/>
+      <w:r>
+        <w:rPr>
+          <w:sz w:val="24"/>
+          <w:szCs w:val="24"/>
+        </w:rPr>
+        <w:t xml:space="preserve"> </w:t>
+      </w:r>
+      <w:proofErr w:type="spellStart"/>
+      <w:r>
+        <w:rPr>
+          <w:sz w:val="24"/>
+          <w:szCs w:val="24"/>
+        </w:rPr>
+        <w:t>na</w:t>
+      </w:r>
+      <w:proofErr w:type="spellEnd"/>
+      <w:r>
+        <w:rPr>
+          <w:sz w:val="24"/>
+          <w:szCs w:val="24"/>
+        </w:rPr>
+        <w:t xml:space="preserve"> </w:t>
+      </w:r>
+      <w:proofErr w:type="spellStart"/>
+      <w:r>
+        <w:rPr>
+          <w:sz w:val="24"/>
+          <w:szCs w:val="24"/>
+        </w:rPr>
+        <w:t>koji</w:t>
+      </w:r>
+      <w:proofErr w:type="spellEnd"/>
+      <w:r>
+        <w:rPr>
+          <w:sz w:val="24"/>
+          <w:szCs w:val="24"/>
+        </w:rPr>
+        <w:t xml:space="preserve"> se </w:t>
+      </w:r>
+      <w:proofErr w:type="spellStart"/>
+      <w:r>
+        <w:rPr>
+          <w:sz w:val="24"/>
+          <w:szCs w:val="24"/>
+        </w:rPr>
+        <w:t>odnosi</w:t>
+      </w:r>
+      <w:proofErr w:type="spellEnd"/>
+      <w:r>
+        <w:rPr>
+          <w:sz w:val="24"/>
+          <w:szCs w:val="24"/>
+        </w:rPr>
+        <w:t xml:space="preserve">, </w:t>
+      </w:r>
+      <w:proofErr w:type="spellStart"/>
+      <w:r>
+        <w:rPr>
+          <w:sz w:val="24"/>
+          <w:szCs w:val="24"/>
+        </w:rPr>
+        <w:t>ime</w:t>
+      </w:r>
+      <w:proofErr w:type="spellEnd"/>
+      <w:r>
+        <w:rPr>
+          <w:sz w:val="24"/>
+          <w:szCs w:val="24"/>
+        </w:rPr>
+        <w:t xml:space="preserve"> </w:t>
+      </w:r>
+      <w:proofErr w:type="spellStart"/>
+      <w:r>
+        <w:rPr>
+          <w:sz w:val="24"/>
+          <w:szCs w:val="24"/>
+        </w:rPr>
+        <w:t>profesora</w:t>
+      </w:r>
+      <w:proofErr w:type="spellEnd"/>
+      <w:r>
+        <w:rPr>
+          <w:sz w:val="24"/>
+          <w:szCs w:val="24"/>
+        </w:rPr>
+        <w:t xml:space="preserve"> </w:t>
+      </w:r>
+      <w:proofErr w:type="spellStart"/>
+      <w:r>
+        <w:rPr>
+          <w:sz w:val="24"/>
+          <w:szCs w:val="24"/>
+        </w:rPr>
+        <w:t>koji</w:t>
+      </w:r>
+      <w:proofErr w:type="spellEnd"/>
+      <w:r>
+        <w:rPr>
+          <w:sz w:val="24"/>
+          <w:szCs w:val="24"/>
+        </w:rPr>
+        <w:t xml:space="preserve"> </w:t>
+      </w:r>
+      <w:proofErr w:type="spellStart"/>
+      <w:r>
+        <w:rPr>
+          <w:sz w:val="24"/>
+          <w:szCs w:val="24"/>
+        </w:rPr>
+        <w:t>ju</w:t>
+      </w:r>
+      <w:proofErr w:type="spellEnd"/>
+      <w:r>
+        <w:rPr>
+          <w:sz w:val="24"/>
+          <w:szCs w:val="24"/>
+        </w:rPr>
+        <w:t xml:space="preserve"> je </w:t>
+      </w:r>
+      <w:proofErr w:type="spellStart"/>
+      <w:r>
+        <w:rPr>
+          <w:sz w:val="24"/>
+          <w:szCs w:val="24"/>
+        </w:rPr>
+        <w:t>dodelio</w:t>
+      </w:r>
+      <w:proofErr w:type="spellEnd"/>
+      <w:r>
+        <w:rPr>
+          <w:sz w:val="24"/>
+          <w:szCs w:val="24"/>
+        </w:rPr>
+        <w:t xml:space="preserve">, </w:t>
+      </w:r>
+      <w:proofErr w:type="spellStart"/>
+      <w:r>
+        <w:rPr>
+          <w:sz w:val="24"/>
+          <w:szCs w:val="24"/>
+        </w:rPr>
+        <w:t>ime</w:t>
+      </w:r>
+      <w:proofErr w:type="spellEnd"/>
+      <w:r>
+        <w:rPr>
+          <w:sz w:val="24"/>
+          <w:szCs w:val="24"/>
+        </w:rPr>
+        <w:t xml:space="preserve"> </w:t>
+      </w:r>
+      <w:proofErr w:type="spellStart"/>
+      <w:r>
+        <w:rPr>
+          <w:sz w:val="24"/>
+          <w:szCs w:val="24"/>
+        </w:rPr>
+        <w:t>studenta</w:t>
+      </w:r>
+      <w:proofErr w:type="spellEnd"/>
+      <w:r>
+        <w:rPr>
+          <w:sz w:val="24"/>
+          <w:szCs w:val="24"/>
+        </w:rPr>
+        <w:t xml:space="preserve"> </w:t>
+      </w:r>
+      <w:proofErr w:type="spellStart"/>
+      <w:r>
+        <w:rPr>
+          <w:sz w:val="24"/>
+          <w:szCs w:val="24"/>
+        </w:rPr>
+        <w:t>koji</w:t>
+      </w:r>
+      <w:proofErr w:type="spellEnd"/>
+      <w:r>
+        <w:rPr>
+          <w:sz w:val="24"/>
+          <w:szCs w:val="24"/>
+        </w:rPr>
+        <w:t xml:space="preserve"> </w:t>
+      </w:r>
+      <w:proofErr w:type="spellStart"/>
+      <w:r>
+        <w:rPr>
+          <w:sz w:val="24"/>
+          <w:szCs w:val="24"/>
+        </w:rPr>
+        <w:t>ju</w:t>
+      </w:r>
+      <w:proofErr w:type="spellEnd"/>
+      <w:r>
+        <w:rPr>
+          <w:sz w:val="24"/>
+          <w:szCs w:val="24"/>
+        </w:rPr>
+        <w:t xml:space="preserve"> je </w:t>
+      </w:r>
+      <w:proofErr w:type="spellStart"/>
+      <w:r>
+        <w:rPr>
+          <w:sz w:val="24"/>
+          <w:szCs w:val="24"/>
+        </w:rPr>
+        <w:t>dobio</w:t>
+      </w:r>
+      <w:proofErr w:type="spellEnd"/>
+      <w:r>
+        <w:rPr>
+          <w:sz w:val="24"/>
+          <w:szCs w:val="24"/>
+        </w:rPr>
+        <w:t xml:space="preserve"> </w:t>
+      </w:r>
+      <w:proofErr w:type="spellStart"/>
+      <w:r>
+        <w:rPr>
+          <w:sz w:val="24"/>
+          <w:szCs w:val="24"/>
+        </w:rPr>
+        <w:t>i</w:t>
+      </w:r>
+      <w:proofErr w:type="spellEnd"/>
+      <w:r>
+        <w:rPr>
+          <w:sz w:val="24"/>
+          <w:szCs w:val="24"/>
+        </w:rPr>
+        <w:t xml:space="preserve"> </w:t>
+      </w:r>
+      <w:proofErr w:type="spellStart"/>
+      <w:r>
+        <w:rPr>
+          <w:sz w:val="24"/>
+          <w:szCs w:val="24"/>
+        </w:rPr>
+        <w:t>ukupan</w:t>
+      </w:r>
+      <w:proofErr w:type="spellEnd"/>
+      <w:r>
+        <w:rPr>
+          <w:sz w:val="24"/>
+          <w:szCs w:val="24"/>
+        </w:rPr>
+        <w:t xml:space="preserve"> </w:t>
+      </w:r>
+      <w:proofErr w:type="spellStart"/>
+      <w:r>
+        <w:rPr>
+          <w:sz w:val="24"/>
+          <w:szCs w:val="24"/>
+        </w:rPr>
+        <w:t>f</w:t>
+      </w:r>
+      <w:r>
+        <w:rPr>
+          <w:sz w:val="24"/>
+          <w:szCs w:val="24"/>
+        </w:rPr>
+        <w:t>inalni</w:t>
+      </w:r>
+      <w:proofErr w:type="spellEnd"/>
+      <w:r>
+        <w:rPr>
+          <w:sz w:val="24"/>
+          <w:szCs w:val="24"/>
+        </w:rPr>
+        <w:t xml:space="preserve"> </w:t>
+      </w:r>
+      <w:proofErr w:type="spellStart"/>
+      <w:r>
+        <w:rPr>
+          <w:sz w:val="24"/>
+          <w:szCs w:val="24"/>
+        </w:rPr>
+        <w:t>rezultat</w:t>
+      </w:r>
+      <w:proofErr w:type="spellEnd"/>
+      <w:r>
+        <w:rPr>
+          <w:sz w:val="24"/>
+          <w:szCs w:val="24"/>
+        </w:rPr>
+        <w:t xml:space="preserve">. </w:t>
+      </w:r>
+      <w:proofErr w:type="spellStart"/>
+      <w:r>
+        <w:rPr>
+          <w:sz w:val="24"/>
+          <w:szCs w:val="24"/>
+        </w:rPr>
+        <w:t>Ocena</w:t>
+      </w:r>
+      <w:proofErr w:type="spellEnd"/>
+      <w:r>
+        <w:rPr>
+          <w:sz w:val="24"/>
+          <w:szCs w:val="24"/>
+        </w:rPr>
+        <w:t xml:space="preserve"> </w:t>
+      </w:r>
+      <w:proofErr w:type="spellStart"/>
+      <w:proofErr w:type="gramStart"/>
+      <w:r>
+        <w:rPr>
+          <w:sz w:val="24"/>
+          <w:szCs w:val="24"/>
+        </w:rPr>
+        <w:t>će</w:t>
+      </w:r>
+      <w:proofErr w:type="spellEnd"/>
+      <w:proofErr w:type="gramEnd"/>
+      <w:r>
+        <w:rPr>
+          <w:sz w:val="24"/>
+          <w:szCs w:val="24"/>
+        </w:rPr>
+        <w:t xml:space="preserve"> </w:t>
+      </w:r>
+      <w:proofErr w:type="spellStart"/>
+      <w:r>
+        <w:rPr>
+          <w:sz w:val="24"/>
+          <w:szCs w:val="24"/>
+        </w:rPr>
+        <w:t>biti</w:t>
+      </w:r>
+      <w:proofErr w:type="spellEnd"/>
+      <w:r>
+        <w:rPr>
+          <w:sz w:val="24"/>
+          <w:szCs w:val="24"/>
+        </w:rPr>
+        <w:t xml:space="preserve"> </w:t>
+      </w:r>
+      <w:proofErr w:type="spellStart"/>
+      <w:r>
+        <w:rPr>
+          <w:sz w:val="24"/>
+          <w:szCs w:val="24"/>
+        </w:rPr>
+        <w:t>povezana</w:t>
+      </w:r>
+      <w:proofErr w:type="spellEnd"/>
+      <w:r>
+        <w:rPr>
+          <w:sz w:val="24"/>
+          <w:szCs w:val="24"/>
+        </w:rPr>
+        <w:t xml:space="preserve"> </w:t>
+      </w:r>
+      <w:proofErr w:type="spellStart"/>
+      <w:r>
+        <w:rPr>
+          <w:sz w:val="24"/>
+          <w:szCs w:val="24"/>
+        </w:rPr>
+        <w:t>sa</w:t>
+      </w:r>
+      <w:proofErr w:type="spellEnd"/>
+      <w:r>
+        <w:rPr>
+          <w:sz w:val="24"/>
+          <w:szCs w:val="24"/>
+        </w:rPr>
+        <w:t xml:space="preserve"> </w:t>
+      </w:r>
+      <w:proofErr w:type="spellStart"/>
+      <w:r>
+        <w:rPr>
+          <w:sz w:val="24"/>
+          <w:szCs w:val="24"/>
+        </w:rPr>
+        <w:t>određenim</w:t>
+      </w:r>
+      <w:proofErr w:type="spellEnd"/>
+      <w:r>
+        <w:rPr>
+          <w:sz w:val="24"/>
+          <w:szCs w:val="24"/>
+        </w:rPr>
+        <w:t xml:space="preserve"> </w:t>
+      </w:r>
+      <w:proofErr w:type="spellStart"/>
+      <w:r>
+        <w:rPr>
+          <w:sz w:val="24"/>
+          <w:szCs w:val="24"/>
+        </w:rPr>
+        <w:t>upisom</w:t>
+      </w:r>
+      <w:proofErr w:type="spellEnd"/>
+      <w:r>
+        <w:rPr>
+          <w:sz w:val="24"/>
+          <w:szCs w:val="24"/>
+        </w:rPr>
+        <w:t xml:space="preserve">, </w:t>
+      </w:r>
+      <w:proofErr w:type="spellStart"/>
+      <w:r>
+        <w:rPr>
+          <w:sz w:val="24"/>
+          <w:szCs w:val="24"/>
+        </w:rPr>
+        <w:t>čime</w:t>
+      </w:r>
+      <w:proofErr w:type="spellEnd"/>
+      <w:r>
+        <w:rPr>
+          <w:sz w:val="24"/>
+          <w:szCs w:val="24"/>
+        </w:rPr>
+        <w:t xml:space="preserve"> se </w:t>
+      </w:r>
+      <w:proofErr w:type="spellStart"/>
+      <w:r>
+        <w:rPr>
+          <w:sz w:val="24"/>
+          <w:szCs w:val="24"/>
+        </w:rPr>
+        <w:t>obezbeđuje</w:t>
+      </w:r>
+      <w:proofErr w:type="spellEnd"/>
+      <w:r>
+        <w:rPr>
+          <w:sz w:val="24"/>
+          <w:szCs w:val="24"/>
+        </w:rPr>
+        <w:t xml:space="preserve"> da </w:t>
+      </w:r>
+      <w:proofErr w:type="spellStart"/>
+      <w:r>
+        <w:rPr>
+          <w:sz w:val="24"/>
+          <w:szCs w:val="24"/>
+        </w:rPr>
+        <w:t>svaki</w:t>
+      </w:r>
+      <w:proofErr w:type="spellEnd"/>
+      <w:r>
+        <w:rPr>
+          <w:sz w:val="24"/>
+          <w:szCs w:val="24"/>
+        </w:rPr>
+        <w:t xml:space="preserve"> student </w:t>
+      </w:r>
+      <w:proofErr w:type="spellStart"/>
+      <w:r>
+        <w:rPr>
+          <w:sz w:val="24"/>
+          <w:szCs w:val="24"/>
+        </w:rPr>
+        <w:t>dobije</w:t>
+      </w:r>
+      <w:proofErr w:type="spellEnd"/>
+      <w:r>
+        <w:rPr>
+          <w:sz w:val="24"/>
+          <w:szCs w:val="24"/>
+        </w:rPr>
+        <w:t xml:space="preserve"> </w:t>
+      </w:r>
+      <w:proofErr w:type="spellStart"/>
+      <w:r>
+        <w:rPr>
+          <w:sz w:val="24"/>
+          <w:szCs w:val="24"/>
+        </w:rPr>
+        <w:t>samo</w:t>
+      </w:r>
+      <w:proofErr w:type="spellEnd"/>
+      <w:r>
+        <w:rPr>
+          <w:sz w:val="24"/>
+          <w:szCs w:val="24"/>
+        </w:rPr>
+        <w:t xml:space="preserve"> </w:t>
+      </w:r>
+      <w:proofErr w:type="spellStart"/>
+      <w:r>
+        <w:rPr>
+          <w:sz w:val="24"/>
+          <w:szCs w:val="24"/>
+        </w:rPr>
+        <w:t>jednu</w:t>
+      </w:r>
+      <w:proofErr w:type="spellEnd"/>
+      <w:r>
+        <w:rPr>
+          <w:sz w:val="24"/>
+          <w:szCs w:val="24"/>
+        </w:rPr>
+        <w:t xml:space="preserve"> </w:t>
+      </w:r>
+      <w:proofErr w:type="spellStart"/>
+      <w:r>
+        <w:rPr>
+          <w:sz w:val="24"/>
+          <w:szCs w:val="24"/>
+        </w:rPr>
+        <w:t>konačnu</w:t>
+      </w:r>
+      <w:proofErr w:type="spellEnd"/>
+      <w:r>
+        <w:rPr>
+          <w:sz w:val="24"/>
+          <w:szCs w:val="24"/>
+        </w:rPr>
+        <w:t xml:space="preserve"> </w:t>
+      </w:r>
+      <w:proofErr w:type="spellStart"/>
+      <w:r>
+        <w:rPr>
+          <w:sz w:val="24"/>
+          <w:szCs w:val="24"/>
+        </w:rPr>
+        <w:t>ocenu</w:t>
+      </w:r>
+      <w:proofErr w:type="spellEnd"/>
+      <w:r>
+        <w:rPr>
+          <w:sz w:val="24"/>
+          <w:szCs w:val="24"/>
+        </w:rPr>
+        <w:t xml:space="preserve"> </w:t>
+      </w:r>
+      <w:proofErr w:type="spellStart"/>
+      <w:r>
+        <w:rPr>
+          <w:sz w:val="24"/>
+          <w:szCs w:val="24"/>
+        </w:rPr>
+        <w:t>za</w:t>
+      </w:r>
+      <w:proofErr w:type="spellEnd"/>
+      <w:r>
+        <w:rPr>
+          <w:sz w:val="24"/>
+          <w:szCs w:val="24"/>
+        </w:rPr>
+        <w:t xml:space="preserve"> </w:t>
+      </w:r>
+      <w:proofErr w:type="spellStart"/>
+      <w:r>
+        <w:rPr>
+          <w:sz w:val="24"/>
+          <w:szCs w:val="24"/>
+        </w:rPr>
+        <w:t>svaki</w:t>
+      </w:r>
+      <w:proofErr w:type="spellEnd"/>
+      <w:r>
+        <w:rPr>
+          <w:sz w:val="24"/>
+          <w:szCs w:val="24"/>
+        </w:rPr>
+        <w:t xml:space="preserve"> </w:t>
+      </w:r>
+      <w:proofErr w:type="spellStart"/>
+      <w:r>
+        <w:rPr>
+          <w:sz w:val="24"/>
+          <w:szCs w:val="24"/>
+        </w:rPr>
+        <w:t>predmet</w:t>
+      </w:r>
+      <w:proofErr w:type="spellEnd"/>
+      <w:r>
+        <w:rPr>
+          <w:sz w:val="24"/>
+          <w:szCs w:val="24"/>
+        </w:rPr>
+        <w:t xml:space="preserve">. </w:t>
+      </w:r>
+      <w:proofErr w:type="spellStart"/>
+      <w:r>
+        <w:rPr>
+          <w:sz w:val="24"/>
+          <w:szCs w:val="24"/>
+        </w:rPr>
+        <w:t>Ocena</w:t>
+      </w:r>
+      <w:proofErr w:type="spellEnd"/>
+      <w:r>
+        <w:rPr>
+          <w:sz w:val="24"/>
+          <w:szCs w:val="24"/>
+        </w:rPr>
+        <w:t xml:space="preserve"> </w:t>
+      </w:r>
+      <w:proofErr w:type="spellStart"/>
+      <w:proofErr w:type="gramStart"/>
+      <w:r>
+        <w:rPr>
+          <w:sz w:val="24"/>
+          <w:szCs w:val="24"/>
+        </w:rPr>
+        <w:t>će</w:t>
+      </w:r>
+      <w:proofErr w:type="spellEnd"/>
+      <w:proofErr w:type="gramEnd"/>
+      <w:r>
+        <w:rPr>
+          <w:sz w:val="24"/>
+          <w:szCs w:val="24"/>
+        </w:rPr>
+        <w:t xml:space="preserve"> </w:t>
+      </w:r>
+      <w:proofErr w:type="spellStart"/>
+      <w:r>
+        <w:rPr>
+          <w:sz w:val="24"/>
+          <w:szCs w:val="24"/>
+        </w:rPr>
+        <w:t>uključivati</w:t>
+      </w:r>
+      <w:proofErr w:type="spellEnd"/>
+      <w:r>
+        <w:rPr>
+          <w:sz w:val="24"/>
+          <w:szCs w:val="24"/>
+        </w:rPr>
+        <w:t xml:space="preserve"> </w:t>
+      </w:r>
+      <w:proofErr w:type="spellStart"/>
+      <w:r>
+        <w:rPr>
+          <w:sz w:val="24"/>
+          <w:szCs w:val="24"/>
+        </w:rPr>
+        <w:t>i</w:t>
+      </w:r>
+      <w:proofErr w:type="spellEnd"/>
+      <w:r>
+        <w:rPr>
+          <w:sz w:val="24"/>
+          <w:szCs w:val="24"/>
+        </w:rPr>
+        <w:t xml:space="preserve"> datum </w:t>
+      </w:r>
+      <w:proofErr w:type="spellStart"/>
+      <w:r>
+        <w:rPr>
+          <w:sz w:val="24"/>
+          <w:szCs w:val="24"/>
+        </w:rPr>
+        <w:t>kada</w:t>
+      </w:r>
+      <w:proofErr w:type="spellEnd"/>
+      <w:r>
+        <w:rPr>
+          <w:sz w:val="24"/>
+          <w:szCs w:val="24"/>
+        </w:rPr>
+        <w:t xml:space="preserve"> je </w:t>
+      </w:r>
+      <w:proofErr w:type="spellStart"/>
+      <w:r>
+        <w:rPr>
+          <w:sz w:val="24"/>
+          <w:szCs w:val="24"/>
+        </w:rPr>
+        <w:t>dodeljena</w:t>
+      </w:r>
+      <w:proofErr w:type="spellEnd"/>
+      <w:r>
+        <w:rPr>
+          <w:sz w:val="24"/>
+          <w:szCs w:val="24"/>
+        </w:rPr>
+        <w:t xml:space="preserve"> </w:t>
+      </w:r>
+      <w:proofErr w:type="spellStart"/>
+      <w:r>
+        <w:rPr>
+          <w:sz w:val="24"/>
+          <w:szCs w:val="24"/>
+        </w:rPr>
+        <w:t>i</w:t>
+      </w:r>
+      <w:proofErr w:type="spellEnd"/>
+      <w:r>
+        <w:rPr>
+          <w:sz w:val="24"/>
+          <w:szCs w:val="24"/>
+        </w:rPr>
+        <w:t xml:space="preserve"> </w:t>
+      </w:r>
+      <w:proofErr w:type="spellStart"/>
+      <w:r>
+        <w:rPr>
+          <w:sz w:val="24"/>
+          <w:szCs w:val="24"/>
+        </w:rPr>
+        <w:t>uvek</w:t>
+      </w:r>
+      <w:proofErr w:type="spellEnd"/>
+      <w:r>
+        <w:rPr>
+          <w:sz w:val="24"/>
+          <w:szCs w:val="24"/>
+        </w:rPr>
+        <w:t xml:space="preserve"> </w:t>
+      </w:r>
+      <w:proofErr w:type="spellStart"/>
+      <w:r>
+        <w:rPr>
+          <w:sz w:val="24"/>
+          <w:szCs w:val="24"/>
+        </w:rPr>
+        <w:t>će</w:t>
+      </w:r>
+      <w:proofErr w:type="spellEnd"/>
+      <w:r>
+        <w:rPr>
+          <w:sz w:val="24"/>
+          <w:szCs w:val="24"/>
+        </w:rPr>
+        <w:t xml:space="preserve"> </w:t>
+      </w:r>
+      <w:proofErr w:type="spellStart"/>
+      <w:r>
+        <w:rPr>
+          <w:sz w:val="24"/>
+          <w:szCs w:val="24"/>
+        </w:rPr>
+        <w:t>sadržati</w:t>
+      </w:r>
+      <w:proofErr w:type="spellEnd"/>
+      <w:r>
+        <w:rPr>
+          <w:sz w:val="24"/>
+          <w:szCs w:val="24"/>
+        </w:rPr>
+        <w:t xml:space="preserve"> </w:t>
+      </w:r>
+      <w:proofErr w:type="spellStart"/>
+      <w:r>
+        <w:rPr>
+          <w:sz w:val="24"/>
+          <w:szCs w:val="24"/>
+        </w:rPr>
+        <w:t>referencu</w:t>
+      </w:r>
+      <w:proofErr w:type="spellEnd"/>
+      <w:r>
+        <w:rPr>
+          <w:sz w:val="24"/>
+          <w:szCs w:val="24"/>
+        </w:rPr>
+        <w:t xml:space="preserve"> </w:t>
+      </w:r>
+      <w:proofErr w:type="spellStart"/>
+      <w:r>
+        <w:rPr>
+          <w:sz w:val="24"/>
+          <w:szCs w:val="24"/>
+        </w:rPr>
+        <w:t>na</w:t>
+      </w:r>
+      <w:proofErr w:type="spellEnd"/>
+      <w:r>
+        <w:rPr>
+          <w:sz w:val="24"/>
+          <w:szCs w:val="24"/>
+        </w:rPr>
+        <w:t xml:space="preserve"> </w:t>
+      </w:r>
+      <w:proofErr w:type="spellStart"/>
+      <w:r>
+        <w:rPr>
+          <w:sz w:val="24"/>
+          <w:szCs w:val="24"/>
+        </w:rPr>
+        <w:t>profesora</w:t>
+      </w:r>
+      <w:proofErr w:type="spellEnd"/>
+      <w:r>
+        <w:rPr>
+          <w:sz w:val="24"/>
+          <w:szCs w:val="24"/>
+        </w:rPr>
+        <w:t xml:space="preserve"> </w:t>
+      </w:r>
+      <w:proofErr w:type="spellStart"/>
+      <w:r>
+        <w:rPr>
+          <w:sz w:val="24"/>
+          <w:szCs w:val="24"/>
+        </w:rPr>
+        <w:t>koji</w:t>
+      </w:r>
+      <w:proofErr w:type="spellEnd"/>
+      <w:r>
+        <w:rPr>
+          <w:sz w:val="24"/>
+          <w:szCs w:val="24"/>
+        </w:rPr>
+        <w:t xml:space="preserve"> </w:t>
+      </w:r>
+      <w:proofErr w:type="spellStart"/>
+      <w:r>
+        <w:rPr>
+          <w:sz w:val="24"/>
+          <w:szCs w:val="24"/>
+        </w:rPr>
+        <w:t>ju</w:t>
+      </w:r>
+      <w:proofErr w:type="spellEnd"/>
+      <w:r>
+        <w:rPr>
+          <w:sz w:val="24"/>
+          <w:szCs w:val="24"/>
+        </w:rPr>
+        <w:t xml:space="preserve"> je </w:t>
+      </w:r>
+      <w:proofErr w:type="spellStart"/>
+      <w:r>
+        <w:rPr>
+          <w:sz w:val="24"/>
+          <w:szCs w:val="24"/>
+        </w:rPr>
+        <w:t>dao</w:t>
+      </w:r>
+      <w:proofErr w:type="spellEnd"/>
+      <w:r>
+        <w:rPr>
+          <w:sz w:val="24"/>
+          <w:szCs w:val="24"/>
+        </w:rPr>
+        <w:t>.</w:t>
+      </w:r>
+    </w:p>
+    <w:p>
+      <w:pPr>
+        <w:rPr>
+          <w:sz w:val="24"/>
+          <w:szCs w:val="24"/>
+        </w:rPr>
+      </w:pPr>
+    </w:p>
+    <w:p>
+      <w:pPr>
+        <w:rPr>
+          <w:sz w:val="24"/>
+          <w:szCs w:val="24"/>
+        </w:rPr>
+      </w:pPr>
+    </w:p>
+    <w:p>
+      <w:pPr>
+        <w:rPr>
+          <w:sz w:val="24"/>
+          <w:szCs w:val="24"/>
+        </w:rPr>
+      </w:pPr>
+    </w:p>
+    <w:p>
+      <w:pPr>
+        <w:rPr>
+          <w:sz w:val="24"/>
+          <w:szCs w:val="24"/>
+        </w:rPr>
+      </w:pPr>
+    </w:p>
+    <w:p>
+      <w:pPr>
+        <w:rPr>
+          <w:sz w:val="24"/>
+          <w:szCs w:val="24"/>
+        </w:rPr>
+      </w:pPr>
+    </w:p>
+    <w:p>
+      <w:pPr>
+        <w:rPr>
+          <w:b/>
+          <w:sz w:val="32"/>
+          <w:szCs w:val="32"/>
+        </w:rPr>
+      </w:pPr>
+      <w:r>
+        <w:rPr>
+          <w:b/>
+          <w:sz w:val="32"/>
+          <w:szCs w:val="32"/>
+        </w:rPr>
+        <w:t xml:space="preserve">2. </w:t>
+      </w:r>
+      <w:bookmarkStart w:id="0" w:name="_GoBack"/>
+      <w:bookmarkEnd w:id="0"/>
+      <w:r>
+        <w:rPr>
+          <w:b/>
+          <w:sz w:val="32"/>
+          <w:szCs w:val="32"/>
         </w:rPr>
         <w:t>EER Model</w:t>
       </w:r>
